--- a/Báo-cáo-Đồ-án-cuối-kỳ(2).docx
+++ b/Báo-cáo-Đồ-án-cuối-kỳ(2).docx
@@ -1,6 +1,6 @@
 
 <file path=word/document.xml><?xml version="1.0" encoding="utf-8"?>
-<w:document xmlns:wpc="http://schemas.microsoft.com/office/word/2010/wordprocessingCanvas" xmlns:cx="http://schemas.microsoft.com/office/drawing/2014/chartex" xmlns:cx1="http://schemas.microsoft.com/office/drawing/2015/9/8/chartex" xmlns:cx2="http://schemas.microsoft.com/office/drawing/2015/10/21/chartex" xmlns:cx3="http://schemas.microsoft.com/office/drawing/2016/5/9/chartex" xmlns:cx4="http://schemas.microsoft.com/office/drawing/2016/5/10/chartex" xmlns:cx5="http://schemas.microsoft.com/office/drawing/2016/5/11/chartex" xmlns:cx6="http://schemas.microsoft.com/office/drawing/2016/5/12/chartex" xmlns:cx7="http://schemas.microsoft.com/office/drawing/2016/5/13/chartex" xmlns:cx8="http://schemas.microsoft.com/office/drawing/2016/5/14/chartex" xmlns:mc="http://schemas.openxmlformats.org/markup-compatibility/2006" xmlns:aink="http://schemas.microsoft.com/office/drawing/2016/ink" xmlns:am3d="http://schemas.microsoft.com/office/drawing/2017/model3d" xmlns:o="urn:schemas-microsoft-com:office:office" xmlns:r="http://schemas.openxmlformats.org/officeDocument/2006/relationships" xmlns:m="http://schemas.openxmlformats.org/officeDocument/2006/math" xmlns:v="urn:schemas-microsoft-com:vml" xmlns:wp14="http://schemas.microsoft.com/office/word/2010/wordprocessingDrawing" xmlns:wp="http://schemas.openxmlformats.org/drawingml/2006/wordprocessingDrawing" xmlns:w10="urn:schemas-microsoft-com:office:word" xmlns:w="http://schemas.openxmlformats.org/wordprocessingml/2006/main" xmlns:w14="http://schemas.microsoft.com/office/word/2010/wordml" xmlns:w15="http://schemas.microsoft.com/office/word/2012/wordml" xmlns:w16cid="http://schemas.microsoft.com/office/word/2016/wordml/cid" xmlns:w16se="http://schemas.microsoft.com/office/word/2015/wordml/symex" xmlns:wpg="http://schemas.microsoft.com/office/word/2010/wordprocessingGroup" xmlns:wpi="http://schemas.microsoft.com/office/word/2010/wordprocessingInk" xmlns:wne="http://schemas.microsoft.com/office/word/2006/wordml" xmlns:wps="http://schemas.microsoft.com/office/word/2010/wordprocessingShape" mc:Ignorable="w14 w15 w16se w16cid wp14">
+<w:document xmlns:wpc="http://schemas.microsoft.com/office/word/2010/wordprocessingCanvas" xmlns:cx="http://schemas.microsoft.com/office/drawing/2014/chartex" xmlns:mc="http://schemas.openxmlformats.org/markup-compatibility/2006" xmlns:o="urn:schemas-microsoft-com:office:office" xmlns:r="http://schemas.openxmlformats.org/officeDocument/2006/relationships" xmlns:m="http://schemas.openxmlformats.org/officeDocument/2006/math" xmlns:v="urn:schemas-microsoft-com:vml" xmlns:wp14="http://schemas.microsoft.com/office/word/2010/wordprocessingDrawing" xmlns:wp="http://schemas.openxmlformats.org/drawingml/2006/wordprocessingDrawing" xmlns:w10="urn:schemas-microsoft-com:office:word" xmlns:w="http://schemas.openxmlformats.org/wordprocessingml/2006/main" xmlns:w14="http://schemas.microsoft.com/office/word/2010/wordml" xmlns:w15="http://schemas.microsoft.com/office/word/2012/wordml" xmlns:w16se="http://schemas.microsoft.com/office/word/2015/wordml/symex" xmlns:wpg="http://schemas.microsoft.com/office/word/2010/wordprocessingGroup" xmlns:wpi="http://schemas.microsoft.com/office/word/2010/wordprocessingInk" xmlns:wne="http://schemas.microsoft.com/office/word/2006/wordml" xmlns:wps="http://schemas.microsoft.com/office/word/2010/wordprocessingShape" mc:Ignorable="w14 w15 w16se wp14">
   <w:body>
     <w:p>
       <w:pPr>
@@ -347,7 +347,7 @@
     </w:p>
     <w:p>
       <w:pPr>
-        <w:pStyle w:val="oancuaDanhsach"/>
+        <w:pStyle w:val="ListParagraph"/>
         <w:numPr>
           <w:ilvl w:val="0"/>
           <w:numId w:val="1"/>
@@ -378,7 +378,7 @@
     </w:p>
     <w:p>
       <w:pPr>
-        <w:pStyle w:val="oancuaDanhsach"/>
+        <w:pStyle w:val="ListParagraph"/>
         <w:numPr>
           <w:ilvl w:val="0"/>
           <w:numId w:val="1"/>
@@ -401,7 +401,7 @@
     </w:p>
     <w:p>
       <w:pPr>
-        <w:pStyle w:val="oancuaDanhsach"/>
+        <w:pStyle w:val="ListParagraph"/>
         <w:numPr>
           <w:ilvl w:val="0"/>
           <w:numId w:val="1"/>
@@ -424,7 +424,7 @@
     </w:p>
     <w:p>
       <w:pPr>
-        <w:pStyle w:val="oancuaDanhsach"/>
+        <w:pStyle w:val="ListParagraph"/>
         <w:numPr>
           <w:ilvl w:val="0"/>
           <w:numId w:val="1"/>
@@ -469,7 +469,7 @@
     </w:p>
     <w:p>
       <w:pPr>
-        <w:pStyle w:val="u1"/>
+        <w:pStyle w:val="Heading1"/>
         <w:rPr>
           <w:rFonts w:ascii="Times New Roman" w:hAnsi="Times New Roman" w:cs="Times New Roman"/>
           <w:b/>
@@ -2355,7 +2355,7 @@
     </w:p>
     <w:p>
       <w:pPr>
-        <w:pStyle w:val="u1"/>
+        <w:pStyle w:val="Heading1"/>
         <w:rPr>
           <w:rFonts w:ascii="Times New Roman" w:hAnsi="Times New Roman" w:cs="Times New Roman"/>
           <w:b/>
@@ -2376,7 +2376,7 @@
     </w:p>
     <w:tbl>
       <w:tblPr>
-        <w:tblStyle w:val="LiBang"/>
+        <w:tblStyle w:val="TableGrid"/>
         <w:tblW w:w="0" w:type="auto"/>
         <w:tblLook w:val="04A0" w:firstRow="1" w:lastRow="0" w:firstColumn="1" w:lastColumn="0" w:noHBand="0" w:noVBand="1"/>
       </w:tblPr>
@@ -2834,7 +2834,7 @@
           </w:tcPr>
           <w:p>
             <w:pPr>
-              <w:pStyle w:val="oancuaDanhsach"/>
+              <w:pStyle w:val="ListParagraph"/>
               <w:numPr>
                 <w:ilvl w:val="0"/>
                 <w:numId w:val="5"/>
@@ -3548,7 +3548,7 @@
           </w:tcPr>
           <w:p>
             <w:pPr>
-              <w:pStyle w:val="oancuaDanhsach"/>
+              <w:pStyle w:val="ListParagraph"/>
               <w:numPr>
                 <w:ilvl w:val="0"/>
                 <w:numId w:val="8"/>
@@ -3681,7 +3681,7 @@
           </w:tcPr>
           <w:p>
             <w:pPr>
-              <w:pStyle w:val="oancuaDanhsach"/>
+              <w:pStyle w:val="ListParagraph"/>
               <w:numPr>
                 <w:ilvl w:val="0"/>
                 <w:numId w:val="8"/>
@@ -4480,6 +4480,14 @@
                 <w:szCs w:val="28"/>
               </w:rPr>
             </w:pPr>
+            <w:r>
+              <w:rPr>
+                <w:rFonts w:ascii="Times New Roman" w:hAnsi="Times New Roman" w:cs="Times New Roman"/>
+                <w:sz w:val="28"/>
+                <w:szCs w:val="28"/>
+              </w:rPr>
+              <w:t>Khoa</w:t>
+            </w:r>
           </w:p>
         </w:tc>
         <w:tc>
@@ -4495,6 +4503,14 @@
                 <w:szCs w:val="28"/>
               </w:rPr>
             </w:pPr>
+            <w:r>
+              <w:rPr>
+                <w:rFonts w:ascii="Times New Roman" w:hAnsi="Times New Roman" w:cs="Times New Roman"/>
+                <w:sz w:val="28"/>
+                <w:szCs w:val="28"/>
+              </w:rPr>
+              <w:t>100</w:t>
+            </w:r>
           </w:p>
         </w:tc>
         <w:tc>
@@ -5068,6 +5084,14 @@
                 <w:szCs w:val="28"/>
               </w:rPr>
             </w:pPr>
+            <w:r>
+              <w:rPr>
+                <w:rFonts w:ascii="Times New Roman" w:hAnsi="Times New Roman" w:cs="Times New Roman"/>
+                <w:sz w:val="28"/>
+                <w:szCs w:val="28"/>
+              </w:rPr>
+              <w:t>Khoa</w:t>
+            </w:r>
           </w:p>
         </w:tc>
         <w:tc>
@@ -5083,6 +5107,14 @@
                 <w:szCs w:val="28"/>
               </w:rPr>
             </w:pPr>
+            <w:r>
+              <w:rPr>
+                <w:rFonts w:ascii="Times New Roman" w:hAnsi="Times New Roman" w:cs="Times New Roman"/>
+                <w:sz w:val="28"/>
+                <w:szCs w:val="28"/>
+              </w:rPr>
+              <w:t>100</w:t>
+            </w:r>
           </w:p>
         </w:tc>
         <w:tc>
@@ -5188,6 +5220,14 @@
                 <w:szCs w:val="28"/>
               </w:rPr>
             </w:pPr>
+            <w:r>
+              <w:rPr>
+                <w:rFonts w:ascii="Times New Roman" w:hAnsi="Times New Roman" w:cs="Times New Roman"/>
+                <w:sz w:val="28"/>
+                <w:szCs w:val="28"/>
+              </w:rPr>
+              <w:t>Khoa</w:t>
+            </w:r>
           </w:p>
         </w:tc>
         <w:tc>
@@ -5203,6 +5243,14 @@
                 <w:szCs w:val="28"/>
               </w:rPr>
             </w:pPr>
+            <w:r>
+              <w:rPr>
+                <w:rFonts w:ascii="Times New Roman" w:hAnsi="Times New Roman" w:cs="Times New Roman"/>
+                <w:sz w:val="28"/>
+                <w:szCs w:val="28"/>
+              </w:rPr>
+              <w:t>100</w:t>
+            </w:r>
           </w:p>
         </w:tc>
         <w:tc>
@@ -5299,6 +5347,14 @@
                 <w:szCs w:val="28"/>
               </w:rPr>
             </w:pPr>
+            <w:r>
+              <w:rPr>
+                <w:rFonts w:ascii="Times New Roman" w:hAnsi="Times New Roman" w:cs="Times New Roman"/>
+                <w:sz w:val="28"/>
+                <w:szCs w:val="28"/>
+              </w:rPr>
+              <w:t>Khoa</w:t>
+            </w:r>
           </w:p>
         </w:tc>
         <w:tc>
@@ -5314,6 +5370,14 @@
                 <w:szCs w:val="28"/>
               </w:rPr>
             </w:pPr>
+            <w:r>
+              <w:rPr>
+                <w:rFonts w:ascii="Times New Roman" w:hAnsi="Times New Roman" w:cs="Times New Roman"/>
+                <w:sz w:val="28"/>
+                <w:szCs w:val="28"/>
+              </w:rPr>
+              <w:t>null</w:t>
+            </w:r>
           </w:p>
         </w:tc>
         <w:tc>
@@ -6147,19 +6211,102 @@
                 <w:sz w:val="26"/>
                 <w:szCs w:val="26"/>
               </w:rPr>
-              <w:t>4.</w:t>
-            </w:r>
-            <w:proofErr w:type="gramStart"/>
-            <w:r>
+              <w:t>4.2.Vấn đề khi cài đặt</w:t>
+            </w:r>
+          </w:p>
+        </w:tc>
+        <w:tc>
+          <w:tcPr>
+            <w:tcW w:w="1275" w:type="dxa"/>
+          </w:tcPr>
+          <w:p>
+            <w:pPr>
+              <w:jc w:val="center"/>
+              <w:rPr>
+                <w:rFonts w:ascii="Times New Roman" w:hAnsi="Times New Roman" w:cs="Times New Roman"/>
+                <w:sz w:val="28"/>
+                <w:szCs w:val="28"/>
+              </w:rPr>
+            </w:pPr>
+          </w:p>
+        </w:tc>
+        <w:tc>
+          <w:tcPr>
+            <w:tcW w:w="1605" w:type="dxa"/>
+          </w:tcPr>
+          <w:p>
+            <w:pPr>
+              <w:jc w:val="center"/>
+              <w:rPr>
+                <w:rFonts w:ascii="Times New Roman" w:hAnsi="Times New Roman" w:cs="Times New Roman"/>
+                <w:sz w:val="28"/>
+                <w:szCs w:val="28"/>
+              </w:rPr>
+            </w:pPr>
+          </w:p>
+        </w:tc>
+        <w:tc>
+          <w:tcPr>
+            <w:tcW w:w="904" w:type="dxa"/>
+          </w:tcPr>
+          <w:p>
+            <w:pPr>
+              <w:jc w:val="center"/>
+              <w:rPr>
+                <w:rFonts w:ascii="Times New Roman" w:hAnsi="Times New Roman" w:cs="Times New Roman"/>
+                <w:sz w:val="28"/>
+                <w:szCs w:val="28"/>
+              </w:rPr>
+            </w:pPr>
+          </w:p>
+        </w:tc>
+        <w:tc>
+          <w:tcPr>
+            <w:tcW w:w="891" w:type="dxa"/>
+          </w:tcPr>
+          <w:p>
+            <w:pPr>
+              <w:jc w:val="center"/>
+              <w:rPr>
+                <w:rFonts w:ascii="Times New Roman" w:hAnsi="Times New Roman" w:cs="Times New Roman"/>
+                <w:sz w:val="28"/>
+                <w:szCs w:val="28"/>
+              </w:rPr>
+            </w:pPr>
+          </w:p>
+        </w:tc>
+      </w:tr>
+      <w:tr>
+        <w:tc>
+          <w:tcPr>
+            <w:tcW w:w="691" w:type="dxa"/>
+          </w:tcPr>
+          <w:p>
+            <w:pPr>
+              <w:jc w:val="both"/>
+              <w:rPr>
+                <w:rFonts w:ascii="Times New Roman" w:hAnsi="Times New Roman" w:cs="Times New Roman"/>
+                <w:b/>
+                <w:sz w:val="24"/>
+                <w:szCs w:val="24"/>
+              </w:rPr>
+            </w:pPr>
+          </w:p>
+        </w:tc>
+        <w:tc>
+          <w:tcPr>
+            <w:tcW w:w="3984" w:type="dxa"/>
+          </w:tcPr>
+          <w:p>
+            <w:pPr>
+              <w:jc w:val="both"/>
               <w:rPr>
                 <w:rFonts w:ascii="Times New Roman" w:hAnsi="Times New Roman" w:cs="Times New Roman"/>
                 <w:b/>
                 <w:sz w:val="26"/>
                 <w:szCs w:val="26"/>
               </w:rPr>
-              <w:t>2.Vấn</w:t>
-            </w:r>
-            <w:proofErr w:type="gramEnd"/>
+            </w:pPr>
             <w:r>
               <w:rPr>
                 <w:rFonts w:ascii="Times New Roman" w:hAnsi="Times New Roman" w:cs="Times New Roman"/>
@@ -6167,7 +6314,7 @@
                 <w:sz w:val="26"/>
                 <w:szCs w:val="26"/>
               </w:rPr>
-              <w:t xml:space="preserve"> đề khi cài đặt</w:t>
+              <w:t>4.3. Mô tả giải pháp &amp; kỹ thuật</w:t>
             </w:r>
           </w:p>
         </w:tc>
@@ -6259,18 +6406,18 @@
               <w:rPr>
                 <w:rFonts w:ascii="Times New Roman" w:hAnsi="Times New Roman" w:cs="Times New Roman"/>
                 <w:b/>
-                <w:sz w:val="26"/>
-                <w:szCs w:val="26"/>
-              </w:rPr>
-            </w:pPr>
-            <w:r>
-              <w:rPr>
-                <w:rFonts w:ascii="Times New Roman" w:hAnsi="Times New Roman" w:cs="Times New Roman"/>
-                <w:b/>
-                <w:sz w:val="26"/>
-                <w:szCs w:val="26"/>
-              </w:rPr>
-              <w:t>4.3. Mô tả giải pháp &amp; kỹ thuật</w:t>
+                <w:sz w:val="28"/>
+                <w:szCs w:val="28"/>
+              </w:rPr>
+            </w:pPr>
+            <w:r>
+              <w:rPr>
+                <w:rFonts w:ascii="Times New Roman" w:hAnsi="Times New Roman" w:cs="Times New Roman"/>
+                <w:b/>
+                <w:sz w:val="28"/>
+                <w:szCs w:val="28"/>
+              </w:rPr>
+              <w:t>Chương 5: Kiểm thử</w:t>
             </w:r>
           </w:p>
         </w:tc>
@@ -6373,7 +6520,7 @@
                 <w:sz w:val="28"/>
                 <w:szCs w:val="28"/>
               </w:rPr>
-              <w:t>Chương 5: Kiểm thử</w:t>
+              <w:t>Chương 6: Kết luận</w:t>
             </w:r>
           </w:p>
         </w:tc>
@@ -6476,7 +6623,7 @@
                 <w:sz w:val="28"/>
                 <w:szCs w:val="28"/>
               </w:rPr>
-              <w:t>Chương 6: Kết luận</w:t>
+              <w:t>Tài liệu tham khảo</w:t>
             </w:r>
           </w:p>
         </w:tc>
@@ -6544,115 +6691,12 @@
       <w:tr>
         <w:tc>
           <w:tcPr>
-            <w:tcW w:w="691" w:type="dxa"/>
-          </w:tcPr>
-          <w:p>
-            <w:pPr>
-              <w:jc w:val="both"/>
-              <w:rPr>
-                <w:rFonts w:ascii="Times New Roman" w:hAnsi="Times New Roman" w:cs="Times New Roman"/>
-                <w:b/>
-                <w:sz w:val="24"/>
-                <w:szCs w:val="24"/>
-              </w:rPr>
-            </w:pPr>
-          </w:p>
-        </w:tc>
-        <w:tc>
-          <w:tcPr>
-            <w:tcW w:w="3984" w:type="dxa"/>
-          </w:tcPr>
-          <w:p>
-            <w:pPr>
-              <w:jc w:val="both"/>
-              <w:rPr>
-                <w:rFonts w:ascii="Times New Roman" w:hAnsi="Times New Roman" w:cs="Times New Roman"/>
-                <w:b/>
-                <w:sz w:val="28"/>
-                <w:szCs w:val="28"/>
-              </w:rPr>
-            </w:pPr>
-            <w:r>
-              <w:rPr>
-                <w:rFonts w:ascii="Times New Roman" w:hAnsi="Times New Roman" w:cs="Times New Roman"/>
-                <w:b/>
-                <w:sz w:val="28"/>
-                <w:szCs w:val="28"/>
-              </w:rPr>
-              <w:t>Tài liệu tham khảo</w:t>
-            </w:r>
-          </w:p>
-        </w:tc>
-        <w:tc>
-          <w:tcPr>
-            <w:tcW w:w="1275" w:type="dxa"/>
-          </w:tcPr>
-          <w:p>
-            <w:pPr>
-              <w:jc w:val="center"/>
-              <w:rPr>
-                <w:rFonts w:ascii="Times New Roman" w:hAnsi="Times New Roman" w:cs="Times New Roman"/>
-                <w:sz w:val="28"/>
-                <w:szCs w:val="28"/>
-              </w:rPr>
-            </w:pPr>
-          </w:p>
-        </w:tc>
-        <w:tc>
-          <w:tcPr>
-            <w:tcW w:w="1605" w:type="dxa"/>
-          </w:tcPr>
-          <w:p>
-            <w:pPr>
-              <w:jc w:val="center"/>
-              <w:rPr>
-                <w:rFonts w:ascii="Times New Roman" w:hAnsi="Times New Roman" w:cs="Times New Roman"/>
-                <w:sz w:val="28"/>
-                <w:szCs w:val="28"/>
-              </w:rPr>
-            </w:pPr>
-          </w:p>
-        </w:tc>
-        <w:tc>
-          <w:tcPr>
-            <w:tcW w:w="904" w:type="dxa"/>
-          </w:tcPr>
-          <w:p>
-            <w:pPr>
-              <w:jc w:val="center"/>
-              <w:rPr>
-                <w:rFonts w:ascii="Times New Roman" w:hAnsi="Times New Roman" w:cs="Times New Roman"/>
-                <w:sz w:val="28"/>
-                <w:szCs w:val="28"/>
-              </w:rPr>
-            </w:pPr>
-          </w:p>
-        </w:tc>
-        <w:tc>
-          <w:tcPr>
-            <w:tcW w:w="891" w:type="dxa"/>
-          </w:tcPr>
-          <w:p>
-            <w:pPr>
-              <w:jc w:val="center"/>
-              <w:rPr>
-                <w:rFonts w:ascii="Times New Roman" w:hAnsi="Times New Roman" w:cs="Times New Roman"/>
-                <w:sz w:val="28"/>
-                <w:szCs w:val="28"/>
-              </w:rPr>
-            </w:pPr>
-          </w:p>
-        </w:tc>
-      </w:tr>
-      <w:tr>
-        <w:tc>
-          <w:tcPr>
             <w:tcW w:w="9350" w:type="dxa"/>
             <w:gridSpan w:val="6"/>
           </w:tcPr>
           <w:p>
             <w:pPr>
-              <w:pStyle w:val="oancuaDanhsach"/>
+              <w:pStyle w:val="ListParagraph"/>
               <w:numPr>
                 <w:ilvl w:val="0"/>
                 <w:numId w:val="5"/>
@@ -7612,7 +7656,7 @@
           </w:tcPr>
           <w:p>
             <w:pPr>
-              <w:pStyle w:val="oancuaDanhsach"/>
+              <w:pStyle w:val="ListParagraph"/>
               <w:numPr>
                 <w:ilvl w:val="0"/>
                 <w:numId w:val="5"/>
@@ -8160,7 +8204,7 @@
           </w:tcPr>
           <w:p>
             <w:pPr>
-              <w:pStyle w:val="oancuaDanhsach"/>
+              <w:pStyle w:val="ListParagraph"/>
               <w:numPr>
                 <w:ilvl w:val="0"/>
                 <w:numId w:val="5"/>
@@ -8298,7 +8342,7 @@
     </w:p>
     <w:p>
       <w:pPr>
-        <w:pStyle w:val="u1"/>
+        <w:pStyle w:val="Heading1"/>
         <w:rPr>
           <w:rFonts w:ascii="Times New Roman" w:hAnsi="Times New Roman" w:cs="Times New Roman"/>
           <w:b/>
@@ -8318,7 +8362,7 @@
     </w:p>
     <w:p>
       <w:pPr>
-        <w:pStyle w:val="oancuaDanhsach"/>
+        <w:pStyle w:val="ListParagraph"/>
         <w:numPr>
           <w:ilvl w:val="1"/>
           <w:numId w:val="10"/>
@@ -8353,7 +8397,7 @@
     </w:p>
     <w:p>
       <w:pPr>
-        <w:pStyle w:val="oancuaDanhsach"/>
+        <w:pStyle w:val="ListParagraph"/>
         <w:ind w:left="0" w:firstLine="720"/>
         <w:jc w:val="both"/>
         <w:outlineLvl w:val="1"/>
@@ -8440,7 +8484,7 @@
     </w:p>
     <w:p>
       <w:pPr>
-        <w:pStyle w:val="oancuaDanhsach"/>
+        <w:pStyle w:val="ListParagraph"/>
         <w:ind w:left="0" w:firstLine="720"/>
         <w:jc w:val="both"/>
         <w:outlineLvl w:val="1"/>
@@ -8454,7 +8498,7 @@
     </w:p>
     <w:p>
       <w:pPr>
-        <w:pStyle w:val="oancuaDanhsach"/>
+        <w:pStyle w:val="ListParagraph"/>
         <w:numPr>
           <w:ilvl w:val="1"/>
           <w:numId w:val="10"/>
@@ -8480,7 +8524,7 @@
     </w:p>
     <w:p>
       <w:pPr>
-        <w:pStyle w:val="oancuaDanhsach"/>
+        <w:pStyle w:val="ListParagraph"/>
         <w:numPr>
           <w:ilvl w:val="0"/>
           <w:numId w:val="11"/>
@@ -8525,7 +8569,7 @@
     </w:p>
     <w:p>
       <w:pPr>
-        <w:pStyle w:val="oancuaDanhsach"/>
+        <w:pStyle w:val="ListParagraph"/>
         <w:numPr>
           <w:ilvl w:val="0"/>
           <w:numId w:val="16"/>
@@ -8548,7 +8592,7 @@
     </w:p>
     <w:p>
       <w:pPr>
-        <w:pStyle w:val="oancuaDanhsach"/>
+        <w:pStyle w:val="ListParagraph"/>
         <w:numPr>
           <w:ilvl w:val="0"/>
           <w:numId w:val="16"/>
@@ -8693,7 +8737,7 @@
     </w:p>
     <w:p>
       <w:pPr>
-        <w:pStyle w:val="oancuaDanhsach"/>
+        <w:pStyle w:val="ListParagraph"/>
         <w:numPr>
           <w:ilvl w:val="0"/>
           <w:numId w:val="11"/>
@@ -8831,7 +8875,6 @@
     </w:p>
     <w:p>
       <w:pPr>
-        <w:jc w:val="both"/>
         <w:rPr>
           <w:rFonts w:ascii="Times New Roman" w:hAnsi="Times New Roman" w:cs="Times New Roman"/>
           <w:color w:val="333333"/>
@@ -8860,21 +8903,20 @@
         </w:rPr>
         <w:t>t mã bênh nhân.</w:t>
       </w:r>
+      <w:r>
+        <w:rPr>
+          <w:rFonts w:ascii="Times New Roman" w:hAnsi="Times New Roman" w:cs="Times New Roman"/>
+          <w:color w:val="333333"/>
+          <w:sz w:val="26"/>
+          <w:szCs w:val="26"/>
+          <w:shd w:val="clear" w:color="auto" w:fill="FFFFFF"/>
+        </w:rPr>
+        <w:br/>
+      </w:r>
     </w:p>
     <w:p>
       <w:pPr>
-        <w:jc w:val="both"/>
-        <w:outlineLvl w:val="2"/>
-        <w:rPr>
-          <w:rFonts w:ascii="Times New Roman" w:hAnsi="Times New Roman" w:cs="Times New Roman"/>
-          <w:sz w:val="26"/>
-          <w:szCs w:val="26"/>
-        </w:rPr>
-      </w:pPr>
-    </w:p>
-    <w:p>
-      <w:pPr>
-        <w:pStyle w:val="oancuaDanhsach"/>
+        <w:pStyle w:val="ListParagraph"/>
         <w:numPr>
           <w:ilvl w:val="1"/>
           <w:numId w:val="10"/>
@@ -8900,12 +8942,11 @@
     </w:p>
     <w:p>
       <w:pPr>
-        <w:pStyle w:val="oancuaDanhsach"/>
+        <w:pStyle w:val="ListParagraph"/>
         <w:numPr>
           <w:ilvl w:val="0"/>
           <w:numId w:val="12"/>
         </w:numPr>
-        <w:jc w:val="both"/>
         <w:outlineLvl w:val="2"/>
         <w:rPr>
           <w:rFonts w:ascii="Times New Roman" w:hAnsi="Times New Roman" w:cs="Times New Roman"/>
@@ -8922,16 +8963,248 @@
           <w:szCs w:val="28"/>
         </w:rPr>
         <w:t>Phần cứng</w:t>
+      </w:r>
+      <w:r>
+        <w:rPr>
+          <w:rFonts w:ascii="Times New Roman" w:hAnsi="Times New Roman" w:cs="Times New Roman"/>
+          <w:b/>
+          <w:sz w:val="28"/>
+          <w:szCs w:val="28"/>
+        </w:rPr>
+        <w:t xml:space="preserve">  </w:t>
       </w:r>
     </w:p>
     <w:p>
       <w:pPr>
-        <w:pStyle w:val="oancuaDanhsach"/>
+        <w:ind w:left="720" w:firstLine="720"/>
+        <w:rPr>
+          <w:rFonts w:ascii="Times New Roman" w:hAnsi="Times New Roman" w:cs="Times New Roman"/>
+          <w:sz w:val="26"/>
+          <w:szCs w:val="26"/>
+        </w:rPr>
+      </w:pPr>
+      <w:r>
+        <w:rPr>
+          <w:rFonts w:ascii="Times New Roman" w:hAnsi="Times New Roman" w:cs="Times New Roman"/>
+          <w:sz w:val="26"/>
+          <w:szCs w:val="26"/>
+        </w:rPr>
+        <w:t xml:space="preserve">Là một phòng mạch mới được thành lập, nhưng cơ sở vật chất của phòng mạch đủ để đáp ứng </w:t>
+      </w:r>
+      <w:r>
+        <w:rPr>
+          <w:rFonts w:ascii="Times New Roman" w:hAnsi="Times New Roman" w:cs="Times New Roman"/>
+          <w:sz w:val="26"/>
+          <w:szCs w:val="26"/>
+        </w:rPr>
+        <w:t xml:space="preserve">nhu cầu khám chữa bệnh của bệnh nhân. </w:t>
+      </w:r>
+    </w:p>
+    <w:p>
+      <w:pPr>
+        <w:pStyle w:val="ListParagraph"/>
+        <w:numPr>
+          <w:ilvl w:val="0"/>
+          <w:numId w:val="17"/>
+        </w:numPr>
+        <w:rPr>
+          <w:rFonts w:ascii="Times New Roman" w:hAnsi="Times New Roman" w:cs="Times New Roman"/>
+          <w:sz w:val="26"/>
+          <w:szCs w:val="26"/>
+        </w:rPr>
+      </w:pPr>
+      <w:r>
+        <w:rPr>
+          <w:rFonts w:ascii="Times New Roman" w:hAnsi="Times New Roman" w:cs="Times New Roman"/>
+          <w:sz w:val="26"/>
+          <w:szCs w:val="26"/>
+        </w:rPr>
+        <w:t>Máy tính sẵn có: 4</w:t>
+      </w:r>
+    </w:p>
+    <w:p>
+      <w:pPr>
+        <w:pStyle w:val="ListParagraph"/>
+        <w:numPr>
+          <w:ilvl w:val="0"/>
+          <w:numId w:val="17"/>
+        </w:numPr>
+        <w:shd w:val="clear" w:color="auto" w:fill="FFFFFF"/>
+        <w:spacing w:before="100" w:beforeAutospacing="1" w:after="100" w:afterAutospacing="1" w:line="240" w:lineRule="auto"/>
+        <w:rPr>
+          <w:rFonts w:ascii="Segoe UI" w:eastAsia="Times New Roman" w:hAnsi="Segoe UI" w:cs="Segoe UI"/>
+          <w:color w:val="24292E"/>
+          <w:sz w:val="24"/>
+          <w:szCs w:val="24"/>
+        </w:rPr>
+      </w:pPr>
+      <w:r>
+        <w:rPr>
+          <w:rFonts w:ascii="Segoe UI" w:eastAsia="Times New Roman" w:hAnsi="Segoe UI" w:cs="Segoe UI"/>
+          <w:color w:val="24292E"/>
+          <w:sz w:val="24"/>
+          <w:szCs w:val="24"/>
+        </w:rPr>
+        <w:t xml:space="preserve">Cấu hình: </w:t>
+      </w:r>
+    </w:p>
+    <w:p>
+      <w:pPr>
+        <w:shd w:val="clear" w:color="auto" w:fill="FFFFFF"/>
+        <w:spacing w:before="100" w:beforeAutospacing="1" w:after="100" w:afterAutospacing="1" w:line="240" w:lineRule="auto"/>
+        <w:ind w:left="1800" w:firstLine="360"/>
+        <w:rPr>
+          <w:rFonts w:ascii="Segoe UI" w:eastAsia="Times New Roman" w:hAnsi="Segoe UI" w:cs="Segoe UI"/>
+          <w:color w:val="24292E"/>
+          <w:sz w:val="24"/>
+          <w:szCs w:val="24"/>
+        </w:rPr>
+      </w:pPr>
+      <w:r>
+        <w:rPr>
+          <w:rFonts w:ascii="Segoe UI" w:eastAsia="Times New Roman" w:hAnsi="Segoe UI" w:cs="Segoe UI"/>
+          <w:color w:val="24292E"/>
+          <w:sz w:val="24"/>
+          <w:szCs w:val="24"/>
+        </w:rPr>
+        <w:t>Processor: AMD Dual-Core C50 1GHz</w:t>
+      </w:r>
+    </w:p>
+    <w:p>
+      <w:pPr>
+        <w:shd w:val="clear" w:color="auto" w:fill="FFFFFF"/>
+        <w:spacing w:before="60" w:after="100" w:afterAutospacing="1" w:line="240" w:lineRule="auto"/>
+        <w:ind w:left="2160"/>
+        <w:rPr>
+          <w:rFonts w:ascii="Segoe UI" w:eastAsia="Times New Roman" w:hAnsi="Segoe UI" w:cs="Segoe UI"/>
+          <w:color w:val="24292E"/>
+          <w:sz w:val="24"/>
+          <w:szCs w:val="24"/>
+        </w:rPr>
+      </w:pPr>
+      <w:r>
+        <w:rPr>
+          <w:rFonts w:ascii="Segoe UI" w:eastAsia="Times New Roman" w:hAnsi="Segoe UI" w:cs="Segoe UI"/>
+          <w:color w:val="24292E"/>
+          <w:sz w:val="24"/>
+          <w:szCs w:val="24"/>
+        </w:rPr>
+        <w:t>Memory: 4GB</w:t>
+      </w:r>
+    </w:p>
+    <w:p>
+      <w:pPr>
+        <w:shd w:val="clear" w:color="auto" w:fill="FFFFFF"/>
+        <w:spacing w:before="60" w:after="100" w:afterAutospacing="1" w:line="240" w:lineRule="auto"/>
+        <w:ind w:left="2160"/>
+        <w:rPr>
+          <w:rFonts w:ascii="Segoe UI" w:eastAsia="Times New Roman" w:hAnsi="Segoe UI" w:cs="Segoe UI"/>
+          <w:color w:val="24292E"/>
+          <w:sz w:val="24"/>
+          <w:szCs w:val="24"/>
+        </w:rPr>
+      </w:pPr>
+      <w:r>
+        <w:rPr>
+          <w:rFonts w:ascii="Segoe UI" w:eastAsia="Times New Roman" w:hAnsi="Segoe UI" w:cs="Segoe UI"/>
+          <w:color w:val="24292E"/>
+          <w:sz w:val="24"/>
+          <w:szCs w:val="24"/>
+        </w:rPr>
+        <w:t xml:space="preserve">Storage: </w:t>
+      </w:r>
+      <w:r>
+        <w:rPr>
+          <w:rFonts w:ascii="Segoe UI" w:eastAsia="Times New Roman" w:hAnsi="Segoe UI" w:cs="Segoe UI"/>
+          <w:color w:val="24292E"/>
+          <w:sz w:val="24"/>
+          <w:szCs w:val="24"/>
+        </w:rPr>
+        <w:t>1TB</w:t>
+      </w:r>
+    </w:p>
+    <w:p>
+      <w:pPr>
+        <w:shd w:val="clear" w:color="auto" w:fill="FFFFFF"/>
+        <w:spacing w:before="60" w:after="100" w:afterAutospacing="1" w:line="240" w:lineRule="auto"/>
+        <w:ind w:left="2160"/>
+        <w:rPr>
+          <w:rFonts w:ascii="Segoe UI" w:eastAsia="Times New Roman" w:hAnsi="Segoe UI" w:cs="Segoe UI"/>
+          <w:color w:val="24292E"/>
+          <w:sz w:val="24"/>
+          <w:szCs w:val="24"/>
+        </w:rPr>
+      </w:pPr>
+      <w:r>
+        <w:rPr>
+          <w:rFonts w:ascii="Segoe UI" w:eastAsia="Times New Roman" w:hAnsi="Segoe UI" w:cs="Segoe UI"/>
+          <w:color w:val="24292E"/>
+          <w:sz w:val="24"/>
+          <w:szCs w:val="24"/>
+        </w:rPr>
+        <w:t>VGA: Intergrated Graphic Card</w:t>
+      </w:r>
+    </w:p>
+    <w:p>
+      <w:pPr>
+        <w:pStyle w:val="ListParagraph"/>
+        <w:numPr>
+          <w:ilvl w:val="0"/>
+          <w:numId w:val="18"/>
+        </w:numPr>
+        <w:shd w:val="clear" w:color="auto" w:fill="FFFFFF"/>
+        <w:spacing w:before="60" w:after="100" w:afterAutospacing="1" w:line="240" w:lineRule="auto"/>
+        <w:rPr>
+          <w:rFonts w:ascii="Segoe UI" w:eastAsia="Times New Roman" w:hAnsi="Segoe UI" w:cs="Segoe UI"/>
+          <w:color w:val="24292E"/>
+          <w:sz w:val="24"/>
+          <w:szCs w:val="24"/>
+        </w:rPr>
+      </w:pPr>
+      <w:r>
+        <w:rPr>
+          <w:rFonts w:ascii="Segoe UI" w:eastAsia="Times New Roman" w:hAnsi="Segoe UI" w:cs="Segoe UI"/>
+          <w:color w:val="24292E"/>
+          <w:sz w:val="24"/>
+          <w:szCs w:val="24"/>
+        </w:rPr>
+        <w:t>Có</w:t>
+      </w:r>
+      <w:r>
+        <w:rPr>
+          <w:rFonts w:ascii="Segoe UI" w:eastAsia="Times New Roman" w:hAnsi="Segoe UI" w:cs="Segoe UI"/>
+          <w:color w:val="24292E"/>
+          <w:sz w:val="24"/>
+          <w:szCs w:val="24"/>
+        </w:rPr>
+        <w:t xml:space="preserve"> kết nối mạng</w:t>
+      </w:r>
+      <w:r>
+        <w:rPr>
+          <w:rFonts w:ascii="Segoe UI" w:eastAsia="Times New Roman" w:hAnsi="Segoe UI" w:cs="Segoe UI"/>
+          <w:color w:val="24292E"/>
+          <w:sz w:val="24"/>
+          <w:szCs w:val="24"/>
+        </w:rPr>
+        <w:t>.</w:t>
+      </w:r>
+      <w:r>
+        <w:rPr>
+          <w:rFonts w:ascii="Segoe UI" w:eastAsia="Times New Roman" w:hAnsi="Segoe UI" w:cs="Segoe UI"/>
+          <w:color w:val="24292E"/>
+          <w:sz w:val="24"/>
+          <w:szCs w:val="24"/>
+        </w:rPr>
+        <w:br/>
+      </w:r>
+    </w:p>
+    <w:p>
+      <w:pPr>
+        <w:pStyle w:val="ListParagraph"/>
         <w:numPr>
           <w:ilvl w:val="0"/>
           <w:numId w:val="12"/>
         </w:numPr>
-        <w:jc w:val="both"/>
         <w:outlineLvl w:val="2"/>
         <w:rPr>
           <w:rFonts w:ascii="Times New Roman" w:hAnsi="Times New Roman" w:cs="Times New Roman"/>
@@ -8947,17 +9220,89 @@
           <w:sz w:val="28"/>
           <w:szCs w:val="28"/>
         </w:rPr>
+        <w:lastRenderedPageBreak/>
         <w:t>Phần mềm</w:t>
       </w:r>
     </w:p>
     <w:p>
       <w:pPr>
-        <w:pStyle w:val="oancuaDanhsach"/>
+        <w:pStyle w:val="ListParagraph"/>
+        <w:numPr>
+          <w:ilvl w:val="0"/>
+          <w:numId w:val="18"/>
+        </w:numPr>
+        <w:shd w:val="clear" w:color="auto" w:fill="FFFFFF"/>
+        <w:spacing w:before="60" w:after="100" w:afterAutospacing="1" w:line="240" w:lineRule="auto"/>
+        <w:rPr>
+          <w:rFonts w:ascii="Segoe UI" w:eastAsia="Times New Roman" w:hAnsi="Segoe UI" w:cs="Segoe UI"/>
+          <w:b/>
+          <w:color w:val="24292E"/>
+          <w:sz w:val="24"/>
+          <w:szCs w:val="24"/>
+        </w:rPr>
+      </w:pPr>
+      <w:r>
+        <w:rPr>
+          <w:rFonts w:ascii="Segoe UI" w:eastAsia="Times New Roman" w:hAnsi="Segoe UI" w:cs="Segoe UI"/>
+          <w:color w:val="24292E"/>
+          <w:sz w:val="24"/>
+          <w:szCs w:val="24"/>
+        </w:rPr>
+        <w:t>Hệ điều hành: Window 10 64-bit</w:t>
+      </w:r>
+    </w:p>
+    <w:p>
+      <w:pPr>
+        <w:pStyle w:val="ListParagraph"/>
+        <w:numPr>
+          <w:ilvl w:val="0"/>
+          <w:numId w:val="18"/>
+        </w:numPr>
+        <w:shd w:val="clear" w:color="auto" w:fill="FFFFFF"/>
+        <w:spacing w:before="60" w:after="100" w:afterAutospacing="1" w:line="240" w:lineRule="auto"/>
+        <w:rPr>
+          <w:rFonts w:ascii="Segoe UI" w:eastAsia="Times New Roman" w:hAnsi="Segoe UI" w:cs="Segoe UI"/>
+          <w:b/>
+          <w:color w:val="24292E"/>
+          <w:sz w:val="24"/>
+          <w:szCs w:val="24"/>
+        </w:rPr>
+      </w:pPr>
+      <w:r>
+        <w:rPr>
+          <w:rFonts w:ascii="Segoe UI" w:eastAsia="Times New Roman" w:hAnsi="Segoe UI" w:cs="Segoe UI"/>
+          <w:color w:val="24292E"/>
+          <w:sz w:val="24"/>
+          <w:szCs w:val="24"/>
+        </w:rPr>
+        <w:t>Hệ quản trị cơ sở dữ liệu: Microsoft SQL Seve</w:t>
+      </w:r>
+      <w:r>
+        <w:rPr>
+          <w:rFonts w:ascii="Segoe UI" w:eastAsia="Times New Roman" w:hAnsi="Segoe UI" w:cs="Segoe UI"/>
+          <w:color w:val="24292E"/>
+          <w:sz w:val="24"/>
+          <w:szCs w:val="24"/>
+        </w:rPr>
+        <w:t>r</w:t>
+      </w:r>
+      <w:r>
+        <w:rPr>
+          <w:rFonts w:ascii="Segoe UI" w:eastAsia="Times New Roman" w:hAnsi="Segoe UI" w:cs="Segoe UI"/>
+          <w:color w:val="24292E"/>
+          <w:sz w:val="24"/>
+          <w:szCs w:val="24"/>
+        </w:rPr>
+        <w:br/>
+      </w:r>
+    </w:p>
+    <w:p>
+      <w:pPr>
+        <w:pStyle w:val="ListParagraph"/>
         <w:numPr>
           <w:ilvl w:val="0"/>
           <w:numId w:val="12"/>
         </w:numPr>
-        <w:jc w:val="both"/>
         <w:outlineLvl w:val="2"/>
         <w:rPr>
           <w:rFonts w:ascii="Times New Roman" w:hAnsi="Times New Roman" w:cs="Times New Roman"/>
@@ -8974,65 +9319,76 @@
           <w:szCs w:val="28"/>
         </w:rPr>
         <w:t>Con người</w:t>
+      </w:r>
+      <w:r>
+        <w:rPr>
+          <w:rFonts w:ascii="Times New Roman" w:hAnsi="Times New Roman" w:cs="Times New Roman"/>
+          <w:b/>
+          <w:sz w:val="28"/>
+          <w:szCs w:val="28"/>
+        </w:rPr>
+        <w:br/>
+      </w:r>
+      <w:r>
+        <w:rPr>
+          <w:rFonts w:ascii="Times New Roman" w:hAnsi="Times New Roman" w:cs="Times New Roman"/>
+          <w:sz w:val="28"/>
+          <w:szCs w:val="28"/>
+        </w:rPr>
+        <w:t>Trình độ kĩ thuật vi tính có khả năng sử dụng được phần mềm dễ dàng.</w:t>
+      </w:r>
+      <w:r>
+        <w:rPr>
+          <w:rFonts w:ascii="Times New Roman" w:hAnsi="Times New Roman" w:cs="Times New Roman"/>
+          <w:sz w:val="28"/>
+          <w:szCs w:val="28"/>
+        </w:rPr>
+        <w:br/>
       </w:r>
     </w:p>
     <w:p>
       <w:pPr>
-        <w:ind w:left="1440"/>
-        <w:jc w:val="both"/>
-        <w:outlineLvl w:val="2"/>
-        <w:rPr>
-          <w:rFonts w:ascii="Times New Roman" w:hAnsi="Times New Roman" w:cs="Times New Roman"/>
-          <w:b/>
-          <w:sz w:val="28"/>
-          <w:szCs w:val="28"/>
-        </w:rPr>
-      </w:pPr>
+        <w:pStyle w:val="Heading1"/>
+        <w:rPr>
+          <w:rFonts w:ascii="Times New Roman" w:hAnsi="Times New Roman" w:cs="Times New Roman"/>
+          <w:b/>
+          <w:sz w:val="28"/>
+          <w:szCs w:val="28"/>
+        </w:rPr>
+      </w:pPr>
+      <w:r>
+        <w:rPr>
+          <w:rFonts w:ascii="Times New Roman" w:hAnsi="Times New Roman" w:cs="Times New Roman"/>
+          <w:b/>
+          <w:sz w:val="28"/>
+          <w:szCs w:val="28"/>
+        </w:rPr>
+        <w:t>CHƯƠNG 2: PHÂN TÍCH</w:t>
+      </w:r>
     </w:p>
     <w:p>
       <w:pPr>
-        <w:pStyle w:val="u1"/>
-        <w:rPr>
-          <w:rFonts w:ascii="Times New Roman" w:hAnsi="Times New Roman" w:cs="Times New Roman"/>
-          <w:b/>
-          <w:sz w:val="28"/>
-          <w:szCs w:val="28"/>
-        </w:rPr>
-      </w:pPr>
-      <w:r>
-        <w:rPr>
-          <w:rFonts w:ascii="Times New Roman" w:hAnsi="Times New Roman" w:cs="Times New Roman"/>
-          <w:b/>
-          <w:sz w:val="28"/>
-          <w:szCs w:val="28"/>
-        </w:rPr>
-        <w:lastRenderedPageBreak/>
-        <w:t>CHƯƠNG 2: PHÂN TÍCH</w:t>
+        <w:pStyle w:val="Heading2"/>
+        <w:rPr>
+          <w:rFonts w:ascii="Times New Roman" w:hAnsi="Times New Roman" w:cs="Times New Roman"/>
+          <w:b/>
+          <w:sz w:val="28"/>
+          <w:szCs w:val="28"/>
+        </w:rPr>
+      </w:pPr>
+      <w:r>
+        <w:rPr>
+          <w:rFonts w:ascii="Times New Roman" w:hAnsi="Times New Roman" w:cs="Times New Roman"/>
+          <w:b/>
+          <w:sz w:val="28"/>
+          <w:szCs w:val="28"/>
+        </w:rPr>
+        <w:t>2.1 Lược đồ phân rã chức năng</w:t>
       </w:r>
     </w:p>
     <w:p>
       <w:pPr>
-        <w:pStyle w:val="u2"/>
-        <w:rPr>
-          <w:rFonts w:ascii="Times New Roman" w:hAnsi="Times New Roman" w:cs="Times New Roman"/>
-          <w:b/>
-          <w:sz w:val="28"/>
-          <w:szCs w:val="28"/>
-        </w:rPr>
-      </w:pPr>
-      <w:r>
-        <w:rPr>
-          <w:rFonts w:ascii="Times New Roman" w:hAnsi="Times New Roman" w:cs="Times New Roman"/>
-          <w:b/>
-          <w:sz w:val="28"/>
-          <w:szCs w:val="28"/>
-        </w:rPr>
-        <w:t>2.1 Lược đồ phân rã chức năng</w:t>
-      </w:r>
-    </w:p>
-    <w:p>
-      <w:pPr>
-        <w:pStyle w:val="u3"/>
+        <w:pStyle w:val="Heading3"/>
         <w:rPr>
           <w:rFonts w:ascii="Times New Roman" w:hAnsi="Times New Roman" w:cs="Times New Roman"/>
           <w:b/>
@@ -9111,7 +9467,7 @@
     </w:p>
     <w:p>
       <w:pPr>
-        <w:pStyle w:val="u3"/>
+        <w:pStyle w:val="Heading3"/>
         <w:ind w:firstLine="720"/>
         <w:rPr>
           <w:rFonts w:ascii="Times New Roman" w:hAnsi="Times New Roman" w:cs="Times New Roman"/>
@@ -9159,13 +9515,13 @@
     </w:p>
     <w:p>
       <w:pPr>
-        <w:pStyle w:val="oancuaDanhsach"/>
+        <w:pStyle w:val="ListParagraph"/>
         <w:ind w:left="0" w:firstLine="720"/>
       </w:pPr>
     </w:p>
     <w:tbl>
       <w:tblPr>
-        <w:tblStyle w:val="LiBang"/>
+        <w:tblStyle w:val="TableGrid"/>
         <w:tblW w:w="0" w:type="auto"/>
         <w:tblLook w:val="04A0" w:firstRow="1" w:lastRow="0" w:firstColumn="1" w:lastColumn="0" w:noHBand="0" w:noVBand="1"/>
       </w:tblPr>
@@ -9634,6 +9990,7 @@
                 <w:sz w:val="28"/>
                 <w:szCs w:val="28"/>
               </w:rPr>
+              <w:lastRenderedPageBreak/>
               <w:t>6</w:t>
             </w:r>
           </w:p>
@@ -9699,7 +10056,7 @@
     </w:p>
     <w:p>
       <w:pPr>
-        <w:pStyle w:val="u2"/>
+        <w:pStyle w:val="Heading2"/>
         <w:rPr>
           <w:rFonts w:ascii="Times New Roman" w:hAnsi="Times New Roman" w:cs="Times New Roman"/>
           <w:b/>
@@ -9729,13 +10086,7 @@
     </w:p>
     <w:p>
       <w:pPr>
-        <w:pStyle w:val="u2"/>
-        <w:rPr>
-          <w:rFonts w:ascii="Times New Roman" w:hAnsi="Times New Roman" w:cs="Times New Roman"/>
-          <w:b/>
-          <w:sz w:val="28"/>
-          <w:szCs w:val="28"/>
-        </w:rPr>
+        <w:pStyle w:val="Heading2"/>
       </w:pPr>
       <w:r>
         <w:rPr>
@@ -9753,14 +10104,35 @@
           <w:sz w:val="28"/>
           <w:szCs w:val="28"/>
         </w:rPr>
-        <w:t xml:space="preserve"> Mô hình hóa dữ liệu (ERD Model) </w:t>
+        <w:t xml:space="preserve"> Mô hình hóa dữ liệ</w:t>
+      </w:r>
+      <w:r>
+        <w:rPr>
+          <w:rFonts w:ascii="Times New Roman" w:hAnsi="Times New Roman" w:cs="Times New Roman"/>
+          <w:b/>
+          <w:sz w:val="28"/>
+          <w:szCs w:val="28"/>
+        </w:rPr>
+        <w:t>u (ERD Model)</w:t>
+      </w:r>
+      <w:r>
+        <w:rPr>
+          <w:rFonts w:ascii="Times New Roman" w:hAnsi="Times New Roman" w:cs="Times New Roman"/>
+          <w:b/>
+          <w:sz w:val="28"/>
+          <w:szCs w:val="28"/>
+        </w:rPr>
+        <w:br/>
       </w:r>
     </w:p>
     <w:p>
       <w:pPr>
-        <w:pStyle w:val="u2"/>
-        <w:rPr>
-          <w:rFonts w:ascii="Times New Roman" w:hAnsi="Times New Roman" w:cs="Times New Roman"/>
+        <w:pStyle w:val="Heading2"/>
+        <w:rPr>
+          <w:rFonts w:ascii="Times New Roman" w:hAnsi="Times New Roman" w:cs="Times New Roman"/>
+          <w:b/>
+          <w:sz w:val="28"/>
+          <w:szCs w:val="28"/>
         </w:rPr>
       </w:pPr>
       <w:r>
@@ -9787,43 +10159,33 @@
             <v:path o:extrusionok="f" gradientshapeok="t" o:connecttype="rect"/>
             <o:lock v:ext="edit" aspectratio="t"/>
           </v:shapetype>
-          <v:shape id="_x0000_i1025" type="#_x0000_t75" style="width:431.25pt;height:246pt" o:ole="">
+          <v:shape id="_x0000_i1045" type="#_x0000_t75" style="width:431.25pt;height:246pt" o:ole="">
             <v:imagedata r:id="rId10" o:title=""/>
           </v:shape>
-          <o:OLEObject Type="Embed" ProgID="Visio.Drawing.11" ShapeID="_x0000_i1025" DrawAspect="Content" ObjectID="_1623777740" r:id="rId11"/>
+          <o:OLEObject Type="Embed" ProgID="Visio.Drawing.11" ShapeID="_x0000_i1045" DrawAspect="Content" ObjectID="_1623844643" r:id="rId11"/>
         </w:object>
       </w:r>
     </w:p>
     <w:p>
       <w:pPr>
-        <w:pStyle w:val="u2"/>
-        <w:rPr>
-          <w:rFonts w:ascii="Times New Roman" w:hAnsi="Times New Roman" w:cs="Times New Roman"/>
-          <w:b/>
-          <w:sz w:val="28"/>
-          <w:szCs w:val="28"/>
-        </w:rPr>
-      </w:pPr>
-      <w:r>
-        <w:rPr>
-          <w:rFonts w:ascii="Times New Roman" w:hAnsi="Times New Roman" w:cs="Times New Roman"/>
-          <w:b/>
-          <w:sz w:val="28"/>
-          <w:szCs w:val="28"/>
-        </w:rPr>
+        <w:pStyle w:val="Heading2"/>
+        <w:rPr>
+          <w:rFonts w:ascii="Times New Roman" w:hAnsi="Times New Roman" w:cs="Times New Roman"/>
+          <w:b/>
+          <w:sz w:val="28"/>
+          <w:szCs w:val="28"/>
+        </w:rPr>
+      </w:pPr>
+      <w:r>
+        <w:rPr>
+          <w:rFonts w:ascii="Times New Roman" w:hAnsi="Times New Roman" w:cs="Times New Roman"/>
+          <w:b/>
+          <w:sz w:val="28"/>
+          <w:szCs w:val="28"/>
+        </w:rPr>
+        <w:lastRenderedPageBreak/>
         <w:t>2.4 Sơ đồ lớp ở mức phân tích (Class Diagram)</w:t>
       </w:r>
-    </w:p>
-    <w:p>
-      <w:pPr>
-        <w:pStyle w:val="u2"/>
-        <w:rPr>
-          <w:rFonts w:ascii="Times New Roman" w:hAnsi="Times New Roman" w:cs="Times New Roman"/>
-          <w:b/>
-          <w:sz w:val="28"/>
-          <w:szCs w:val="28"/>
-        </w:rPr>
-      </w:pPr>
       <w:r>
         <w:rPr>
           <w:rFonts w:ascii="Times New Roman" w:hAnsi="Times New Roman" w:cs="Times New Roman"/>
@@ -9832,7 +10194,6 @@
           <w:sz w:val="28"/>
           <w:szCs w:val="28"/>
         </w:rPr>
-        <w:lastRenderedPageBreak/>
         <w:drawing>
           <wp:inline distT="0" distB="0" distL="0" distR="0">
             <wp:extent cx="5943600" cy="4815840"/>
@@ -9878,7 +10239,7 @@
     </w:p>
     <w:p>
       <w:pPr>
-        <w:pStyle w:val="u1"/>
+        <w:pStyle w:val="Heading1"/>
         <w:rPr>
           <w:rFonts w:ascii="Times New Roman" w:hAnsi="Times New Roman" w:cs="Times New Roman"/>
           <w:b/>
@@ -9889,7 +10250,7 @@
     </w:p>
     <w:p>
       <w:pPr>
-        <w:pStyle w:val="u1"/>
+        <w:pStyle w:val="Heading1"/>
         <w:rPr>
           <w:rFonts w:ascii="Times New Roman" w:hAnsi="Times New Roman" w:cs="Times New Roman"/>
           <w:b/>
@@ -9920,7 +10281,7 @@
     </w:p>
     <w:p>
       <w:pPr>
-        <w:pStyle w:val="u2"/>
+        <w:pStyle w:val="Heading2"/>
         <w:rPr>
           <w:rFonts w:ascii="Times New Roman" w:hAnsi="Times New Roman" w:cs="Times New Roman"/>
           <w:b/>
@@ -9941,7 +10302,7 @@
     </w:p>
     <w:p>
       <w:pPr>
-        <w:pStyle w:val="u3"/>
+        <w:pStyle w:val="Heading3"/>
         <w:rPr>
           <w:rFonts w:ascii="Times New Roman" w:hAnsi="Times New Roman" w:cs="Times New Roman"/>
           <w:b/>
@@ -9974,12 +10335,1860 @@
         <w:t>. Mô hình tổng thể kiến trúc</w:t>
       </w:r>
     </w:p>
+    <w:p>
+      <w:r>
+        <w:rPr>
+          <w:noProof/>
+        </w:rPr>
+        <w:lastRenderedPageBreak/>
+        <w:drawing>
+          <wp:inline distT="0" distB="0" distL="0" distR="0" wp14:anchorId="4475F8DB" wp14:editId="7CD8D5D4">
+            <wp:extent cx="6543675" cy="3583940"/>
+            <wp:effectExtent l="0" t="0" r="9525" b="9525"/>
+            <wp:docPr id="3" name="Picture 3"/>
+            <wp:cNvGraphicFramePr>
+              <a:graphicFrameLocks xmlns:a="http://schemas.openxmlformats.org/drawingml/2006/main" noChangeAspect="1"/>
+            </wp:cNvGraphicFramePr>
+            <a:graphic xmlns:a="http://schemas.openxmlformats.org/drawingml/2006/main">
+              <a:graphicData uri="http://schemas.openxmlformats.org/drawingml/2006/picture">
+                <pic:pic xmlns:pic="http://schemas.openxmlformats.org/drawingml/2006/picture">
+                  <pic:nvPicPr>
+                    <pic:cNvPr id="3" name="mohinhtongthekientruc.png"/>
+                    <pic:cNvPicPr/>
+                  </pic:nvPicPr>
+                  <pic:blipFill>
+                    <a:blip r:embed="rId13">
+                      <a:extLst>
+                        <a:ext uri="{28A0092B-C50C-407E-A947-70E740481C1C}">
+                          <a14:useLocalDpi xmlns:a14="http://schemas.microsoft.com/office/drawing/2010/main" val="0"/>
+                        </a:ext>
+                      </a:extLst>
+                    </a:blip>
+                    <a:stretch>
+                      <a:fillRect/>
+                    </a:stretch>
+                  </pic:blipFill>
+                  <pic:spPr>
+                    <a:xfrm>
+                      <a:off x="0" y="0"/>
+                      <a:ext cx="6543675" cy="3583940"/>
+                    </a:xfrm>
+                    <a:prstGeom prst="rect">
+                      <a:avLst/>
+                    </a:prstGeom>
+                  </pic:spPr>
+                </pic:pic>
+              </a:graphicData>
+            </a:graphic>
+          </wp:inline>
+        </w:drawing>
+      </w:r>
+    </w:p>
+    <w:p>
+      <w:pPr>
+        <w:pStyle w:val="Heading3"/>
+        <w:rPr>
+          <w:rFonts w:ascii="Times New Roman" w:hAnsi="Times New Roman" w:cs="Times New Roman"/>
+          <w:b/>
+          <w:sz w:val="26"/>
+          <w:szCs w:val="26"/>
+        </w:rPr>
+      </w:pPr>
+      <w:r>
+        <w:rPr>
+          <w:rFonts w:ascii="Times New Roman" w:hAnsi="Times New Roman" w:cs="Times New Roman"/>
+          <w:b/>
+        </w:rPr>
+        <w:tab/>
+      </w:r>
+      <w:r>
+        <w:rPr>
+          <w:rFonts w:ascii="Times New Roman" w:hAnsi="Times New Roman" w:cs="Times New Roman"/>
+          <w:b/>
+        </w:rPr>
+        <w:tab/>
+        <w:t>b</w:t>
+      </w:r>
+      <w:r>
+        <w:rPr>
+          <w:rFonts w:ascii="Times New Roman" w:hAnsi="Times New Roman" w:cs="Times New Roman"/>
+          <w:b/>
+          <w:sz w:val="26"/>
+          <w:szCs w:val="26"/>
+        </w:rPr>
+        <w:t>. Danh sách các components/ packages</w:t>
+      </w:r>
+    </w:p>
+    <w:p/>
+    <w:p>
+      <w:pPr>
+        <w:pStyle w:val="Heading3"/>
+        <w:rPr>
+          <w:rFonts w:ascii="Times New Roman" w:hAnsi="Times New Roman" w:cs="Times New Roman"/>
+          <w:b/>
+          <w:sz w:val="26"/>
+          <w:szCs w:val="26"/>
+        </w:rPr>
+      </w:pPr>
+      <w:r>
+        <w:rPr>
+          <w:rFonts w:ascii="Times New Roman" w:hAnsi="Times New Roman" w:cs="Times New Roman"/>
+          <w:b/>
+        </w:rPr>
+        <w:tab/>
+      </w:r>
+      <w:r>
+        <w:rPr>
+          <w:rFonts w:ascii="Times New Roman" w:hAnsi="Times New Roman" w:cs="Times New Roman"/>
+          <w:b/>
+        </w:rPr>
+        <w:tab/>
+        <w:t>c</w:t>
+      </w:r>
+      <w:r>
+        <w:rPr>
+          <w:rFonts w:ascii="Times New Roman" w:hAnsi="Times New Roman" w:cs="Times New Roman"/>
+          <w:b/>
+          <w:sz w:val="26"/>
+          <w:szCs w:val="26"/>
+        </w:rPr>
+        <w:t xml:space="preserve">. </w:t>
+      </w:r>
+      <w:r>
+        <w:rPr>
+          <w:rFonts w:ascii="Times New Roman" w:hAnsi="Times New Roman" w:cs="Times New Roman"/>
+          <w:b/>
+          <w:sz w:val="26"/>
+          <w:szCs w:val="26"/>
+        </w:rPr>
+        <w:t>Giải thích tương tác giữa</w:t>
+      </w:r>
+      <w:r>
+        <w:rPr>
+          <w:rFonts w:ascii="Times New Roman" w:hAnsi="Times New Roman" w:cs="Times New Roman"/>
+          <w:b/>
+          <w:sz w:val="26"/>
+          <w:szCs w:val="26"/>
+        </w:rPr>
+        <w:t xml:space="preserve"> các components/ packages</w:t>
+      </w:r>
+    </w:p>
+    <w:p/>
+    <w:p>
+      <w:pPr>
+        <w:pStyle w:val="Heading2"/>
+        <w:rPr>
+          <w:rFonts w:ascii="Times New Roman" w:hAnsi="Times New Roman" w:cs="Times New Roman"/>
+          <w:b/>
+          <w:sz w:val="28"/>
+          <w:szCs w:val="28"/>
+        </w:rPr>
+      </w:pPr>
+      <w:r>
+        <w:rPr>
+          <w:rFonts w:ascii="Times New Roman" w:hAnsi="Times New Roman" w:cs="Times New Roman"/>
+          <w:b/>
+          <w:sz w:val="28"/>
+          <w:szCs w:val="28"/>
+        </w:rPr>
+        <w:tab/>
+        <w:t>3.2</w:t>
+      </w:r>
+      <w:r>
+        <w:rPr>
+          <w:rFonts w:ascii="Times New Roman" w:hAnsi="Times New Roman" w:cs="Times New Roman"/>
+          <w:b/>
+          <w:sz w:val="28"/>
+          <w:szCs w:val="28"/>
+        </w:rPr>
+        <w:t xml:space="preserve"> Thiết kế </w:t>
+      </w:r>
+      <w:r>
+        <w:rPr>
+          <w:rFonts w:ascii="Times New Roman" w:hAnsi="Times New Roman" w:cs="Times New Roman"/>
+          <w:b/>
+          <w:sz w:val="28"/>
+          <w:szCs w:val="28"/>
+        </w:rPr>
+        <w:t>lớp – sơ đồ lớp ở mức thiết kế:</w:t>
+      </w:r>
+    </w:p>
+    <w:p/>
+    <w:p>
+      <w:pPr>
+        <w:pStyle w:val="Heading2"/>
+        <w:rPr>
+          <w:rFonts w:ascii="Times New Roman" w:hAnsi="Times New Roman" w:cs="Times New Roman"/>
+          <w:b/>
+          <w:sz w:val="28"/>
+          <w:szCs w:val="28"/>
+        </w:rPr>
+      </w:pPr>
+      <w:r>
+        <w:rPr>
+          <w:rFonts w:ascii="Times New Roman" w:hAnsi="Times New Roman" w:cs="Times New Roman"/>
+          <w:b/>
+          <w:sz w:val="28"/>
+          <w:szCs w:val="28"/>
+        </w:rPr>
+        <w:lastRenderedPageBreak/>
+        <w:tab/>
+        <w:t>3.3</w:t>
+      </w:r>
+      <w:r>
+        <w:rPr>
+          <w:rFonts w:ascii="Times New Roman" w:hAnsi="Times New Roman" w:cs="Times New Roman"/>
+          <w:b/>
+          <w:sz w:val="28"/>
+          <w:szCs w:val="28"/>
+        </w:rPr>
+        <w:t xml:space="preserve"> Thiết kế</w:t>
+      </w:r>
+      <w:r>
+        <w:rPr>
+          <w:rFonts w:ascii="Times New Roman" w:hAnsi="Times New Roman" w:cs="Times New Roman"/>
+          <w:b/>
+          <w:sz w:val="28"/>
+          <w:szCs w:val="28"/>
+        </w:rPr>
+        <w:t xml:space="preserve"> giao diện:</w:t>
+      </w:r>
+    </w:p>
+    <w:p>
+      <w:pPr>
+        <w:pStyle w:val="Heading3"/>
+        <w:rPr>
+          <w:rFonts w:ascii="Times New Roman" w:hAnsi="Times New Roman" w:cs="Times New Roman"/>
+          <w:b/>
+          <w:sz w:val="26"/>
+          <w:szCs w:val="26"/>
+        </w:rPr>
+      </w:pPr>
+      <w:r>
+        <w:rPr>
+          <w:rFonts w:ascii="Times New Roman" w:hAnsi="Times New Roman" w:cs="Times New Roman"/>
+          <w:b/>
+        </w:rPr>
+        <w:tab/>
+      </w:r>
+      <w:r>
+        <w:rPr>
+          <w:rFonts w:ascii="Times New Roman" w:hAnsi="Times New Roman" w:cs="Times New Roman"/>
+          <w:b/>
+        </w:rPr>
+        <w:tab/>
+        <w:t>a</w:t>
+      </w:r>
+      <w:r>
+        <w:rPr>
+          <w:rFonts w:ascii="Times New Roman" w:hAnsi="Times New Roman" w:cs="Times New Roman"/>
+          <w:b/>
+          <w:sz w:val="26"/>
+          <w:szCs w:val="26"/>
+        </w:rPr>
+        <w:t>. Sơ đồ liên kết màn hình:</w:t>
+      </w:r>
+      <w:r>
+        <w:rPr>
+          <w:rFonts w:ascii="Times New Roman" w:hAnsi="Times New Roman" w:cs="Times New Roman"/>
+          <w:b/>
+          <w:sz w:val="26"/>
+          <w:szCs w:val="26"/>
+        </w:rPr>
+        <w:br/>
+      </w:r>
+    </w:p>
+    <w:p>
+      <w:r>
+        <w:rPr>
+          <w:noProof/>
+        </w:rPr>
+        <w:drawing>
+          <wp:inline distT="0" distB="0" distL="0" distR="0">
+            <wp:extent cx="5943600" cy="3712210"/>
+            <wp:effectExtent l="0" t="0" r="0" b="2540"/>
+            <wp:docPr id="5" name="Picture 5"/>
+            <wp:cNvGraphicFramePr>
+              <a:graphicFrameLocks xmlns:a="http://schemas.openxmlformats.org/drawingml/2006/main" noChangeAspect="1"/>
+            </wp:cNvGraphicFramePr>
+            <a:graphic xmlns:a="http://schemas.openxmlformats.org/drawingml/2006/main">
+              <a:graphicData uri="http://schemas.openxmlformats.org/drawingml/2006/picture">
+                <pic:pic xmlns:pic="http://schemas.openxmlformats.org/drawingml/2006/picture">
+                  <pic:nvPicPr>
+                    <pic:cNvPr id="5" name="Sơ Đồ Liên Kết Form.png"/>
+                    <pic:cNvPicPr/>
+                  </pic:nvPicPr>
+                  <pic:blipFill>
+                    <a:blip r:embed="rId14">
+                      <a:extLst>
+                        <a:ext uri="{28A0092B-C50C-407E-A947-70E740481C1C}">
+                          <a14:useLocalDpi xmlns:a14="http://schemas.microsoft.com/office/drawing/2010/main" val="0"/>
+                        </a:ext>
+                      </a:extLst>
+                    </a:blip>
+                    <a:stretch>
+                      <a:fillRect/>
+                    </a:stretch>
+                  </pic:blipFill>
+                  <pic:spPr>
+                    <a:xfrm>
+                      <a:off x="0" y="0"/>
+                      <a:ext cx="5943600" cy="3712210"/>
+                    </a:xfrm>
+                    <a:prstGeom prst="rect">
+                      <a:avLst/>
+                    </a:prstGeom>
+                  </pic:spPr>
+                </pic:pic>
+              </a:graphicData>
+            </a:graphic>
+          </wp:inline>
+        </w:drawing>
+      </w:r>
+    </w:p>
+    <w:p/>
+    <w:p/>
+    <w:p>
+      <w:pPr>
+        <w:pStyle w:val="Heading3"/>
+        <w:ind w:left="720" w:firstLine="720"/>
+        <w:rPr>
+          <w:rFonts w:ascii="Times New Roman" w:hAnsi="Times New Roman" w:cs="Times New Roman"/>
+          <w:b/>
+          <w:sz w:val="26"/>
+          <w:szCs w:val="26"/>
+        </w:rPr>
+      </w:pPr>
+      <w:r>
+        <w:rPr>
+          <w:rFonts w:ascii="Times New Roman" w:hAnsi="Times New Roman" w:cs="Times New Roman"/>
+          <w:b/>
+        </w:rPr>
+        <w:t>b</w:t>
+      </w:r>
+      <w:r>
+        <w:rPr>
+          <w:rFonts w:ascii="Times New Roman" w:hAnsi="Times New Roman" w:cs="Times New Roman"/>
+          <w:b/>
+          <w:sz w:val="26"/>
+          <w:szCs w:val="26"/>
+        </w:rPr>
+        <w:t xml:space="preserve">. </w:t>
+      </w:r>
+      <w:r>
+        <w:rPr>
+          <w:rFonts w:ascii="Times New Roman" w:hAnsi="Times New Roman" w:cs="Times New Roman"/>
+          <w:b/>
+          <w:sz w:val="26"/>
+          <w:szCs w:val="26"/>
+        </w:rPr>
+        <w:t>Danh sách màn hình &amp; mô tả chức năng từng màn hình</w:t>
+      </w:r>
+      <w:r>
+        <w:rPr>
+          <w:rFonts w:ascii="Times New Roman" w:hAnsi="Times New Roman" w:cs="Times New Roman"/>
+          <w:b/>
+          <w:sz w:val="26"/>
+          <w:szCs w:val="26"/>
+        </w:rPr>
+        <w:t>:</w:t>
+      </w:r>
+      <w:r>
+        <w:rPr>
+          <w:rFonts w:ascii="Times New Roman" w:hAnsi="Times New Roman" w:cs="Times New Roman"/>
+          <w:b/>
+          <w:sz w:val="26"/>
+          <w:szCs w:val="26"/>
+        </w:rPr>
+        <w:br/>
+      </w:r>
+    </w:p>
+    <w:tbl>
+      <w:tblPr>
+        <w:tblStyle w:val="TableGrid"/>
+        <w:tblW w:w="0" w:type="auto"/>
+        <w:tblLook w:val="04A0" w:firstRow="1" w:lastRow="0" w:firstColumn="1" w:lastColumn="0" w:noHBand="0" w:noVBand="1"/>
+      </w:tblPr>
+      <w:tblGrid>
+        <w:gridCol w:w="708"/>
+        <w:gridCol w:w="3517"/>
+        <w:gridCol w:w="5125"/>
+      </w:tblGrid>
+      <w:tr>
+        <w:tc>
+          <w:tcPr>
+            <w:tcW w:w="708" w:type="dxa"/>
+          </w:tcPr>
+          <w:p>
+            <w:pPr>
+              <w:pStyle w:val="Heading3"/>
+              <w:jc w:val="center"/>
+              <w:outlineLvl w:val="2"/>
+              <w:rPr>
+                <w:rFonts w:ascii="Times New Roman" w:hAnsi="Times New Roman" w:cs="Times New Roman"/>
+                <w:b/>
+                <w:color w:val="auto"/>
+                <w:sz w:val="26"/>
+                <w:szCs w:val="26"/>
+              </w:rPr>
+            </w:pPr>
+            <w:r>
+              <w:rPr>
+                <w:rFonts w:ascii="Times New Roman" w:hAnsi="Times New Roman" w:cs="Times New Roman"/>
+                <w:b/>
+                <w:color w:val="auto"/>
+                <w:sz w:val="26"/>
+                <w:szCs w:val="26"/>
+              </w:rPr>
+              <w:t>STT</w:t>
+            </w:r>
+          </w:p>
+        </w:tc>
+        <w:tc>
+          <w:tcPr>
+            <w:tcW w:w="3517" w:type="dxa"/>
+          </w:tcPr>
+          <w:p>
+            <w:pPr>
+              <w:pStyle w:val="Heading3"/>
+              <w:jc w:val="center"/>
+              <w:outlineLvl w:val="2"/>
+              <w:rPr>
+                <w:rFonts w:ascii="Times New Roman" w:hAnsi="Times New Roman" w:cs="Times New Roman"/>
+                <w:b/>
+                <w:color w:val="auto"/>
+                <w:sz w:val="26"/>
+                <w:szCs w:val="26"/>
+              </w:rPr>
+            </w:pPr>
+            <w:r>
+              <w:rPr>
+                <w:rFonts w:ascii="Times New Roman" w:hAnsi="Times New Roman" w:cs="Times New Roman"/>
+                <w:b/>
+                <w:color w:val="auto"/>
+                <w:sz w:val="26"/>
+                <w:szCs w:val="26"/>
+              </w:rPr>
+              <w:t>Tên màn hình</w:t>
+            </w:r>
+          </w:p>
+        </w:tc>
+        <w:tc>
+          <w:tcPr>
+            <w:tcW w:w="5125" w:type="dxa"/>
+          </w:tcPr>
+          <w:p>
+            <w:pPr>
+              <w:pStyle w:val="Heading3"/>
+              <w:jc w:val="center"/>
+              <w:outlineLvl w:val="2"/>
+              <w:rPr>
+                <w:rFonts w:ascii="Times New Roman" w:hAnsi="Times New Roman" w:cs="Times New Roman"/>
+                <w:b/>
+                <w:color w:val="auto"/>
+                <w:sz w:val="26"/>
+                <w:szCs w:val="26"/>
+              </w:rPr>
+            </w:pPr>
+            <w:r>
+              <w:rPr>
+                <w:rFonts w:ascii="Times New Roman" w:hAnsi="Times New Roman" w:cs="Times New Roman"/>
+                <w:b/>
+                <w:color w:val="auto"/>
+                <w:sz w:val="26"/>
+                <w:szCs w:val="26"/>
+              </w:rPr>
+              <w:t>Mô tả chức năng</w:t>
+            </w:r>
+          </w:p>
+        </w:tc>
+      </w:tr>
+      <w:tr>
+        <w:tc>
+          <w:tcPr>
+            <w:tcW w:w="708" w:type="dxa"/>
+          </w:tcPr>
+          <w:p>
+            <w:pPr>
+              <w:pStyle w:val="Heading3"/>
+              <w:jc w:val="center"/>
+              <w:outlineLvl w:val="2"/>
+              <w:rPr>
+                <w:rFonts w:ascii="Times New Roman" w:hAnsi="Times New Roman" w:cs="Times New Roman"/>
+                <w:b/>
+                <w:color w:val="auto"/>
+                <w:sz w:val="26"/>
+                <w:szCs w:val="26"/>
+              </w:rPr>
+            </w:pPr>
+            <w:r>
+              <w:rPr>
+                <w:rFonts w:ascii="Times New Roman" w:hAnsi="Times New Roman" w:cs="Times New Roman"/>
+                <w:b/>
+                <w:color w:val="auto"/>
+                <w:sz w:val="26"/>
+                <w:szCs w:val="26"/>
+              </w:rPr>
+              <w:t>1</w:t>
+            </w:r>
+          </w:p>
+        </w:tc>
+        <w:tc>
+          <w:tcPr>
+            <w:tcW w:w="3517" w:type="dxa"/>
+          </w:tcPr>
+          <w:p>
+            <w:pPr>
+              <w:pStyle w:val="Heading3"/>
+              <w:jc w:val="both"/>
+              <w:outlineLvl w:val="2"/>
+              <w:rPr>
+                <w:rFonts w:ascii="Times New Roman" w:hAnsi="Times New Roman" w:cs="Times New Roman"/>
+                <w:b/>
+                <w:color w:val="auto"/>
+                <w:sz w:val="26"/>
+                <w:szCs w:val="26"/>
+              </w:rPr>
+            </w:pPr>
+            <w:r>
+              <w:rPr>
+                <w:rFonts w:ascii="Times New Roman" w:hAnsi="Times New Roman" w:cs="Times New Roman"/>
+                <w:b/>
+                <w:color w:val="auto"/>
+                <w:sz w:val="26"/>
+                <w:szCs w:val="26"/>
+              </w:rPr>
+              <w:t>Màn hình chính</w:t>
+            </w:r>
+          </w:p>
+        </w:tc>
+        <w:tc>
+          <w:tcPr>
+            <w:tcW w:w="5125" w:type="dxa"/>
+          </w:tcPr>
+          <w:p>
+            <w:pPr>
+              <w:pStyle w:val="Heading3"/>
+              <w:jc w:val="both"/>
+              <w:outlineLvl w:val="2"/>
+              <w:rPr>
+                <w:rFonts w:ascii="Times New Roman" w:hAnsi="Times New Roman" w:cs="Times New Roman"/>
+                <w:b/>
+                <w:color w:val="auto"/>
+                <w:sz w:val="26"/>
+                <w:szCs w:val="26"/>
+              </w:rPr>
+            </w:pPr>
+            <w:r>
+              <w:rPr>
+                <w:rFonts w:ascii="Times New Roman" w:hAnsi="Times New Roman" w:cs="Times New Roman"/>
+                <w:b/>
+                <w:color w:val="auto"/>
+                <w:sz w:val="26"/>
+                <w:szCs w:val="26"/>
+              </w:rPr>
+              <w:t>Liên kết các màn hình chức năng</w:t>
+            </w:r>
+          </w:p>
+        </w:tc>
+      </w:tr>
+      <w:tr>
+        <w:tc>
+          <w:tcPr>
+            <w:tcW w:w="708" w:type="dxa"/>
+          </w:tcPr>
+          <w:p>
+            <w:pPr>
+              <w:pStyle w:val="Heading3"/>
+              <w:jc w:val="center"/>
+              <w:outlineLvl w:val="2"/>
+              <w:rPr>
+                <w:rFonts w:ascii="Times New Roman" w:hAnsi="Times New Roman" w:cs="Times New Roman"/>
+                <w:b/>
+                <w:color w:val="auto"/>
+                <w:sz w:val="26"/>
+                <w:szCs w:val="26"/>
+              </w:rPr>
+            </w:pPr>
+            <w:r>
+              <w:rPr>
+                <w:rFonts w:ascii="Times New Roman" w:hAnsi="Times New Roman" w:cs="Times New Roman"/>
+                <w:b/>
+                <w:color w:val="auto"/>
+                <w:sz w:val="26"/>
+                <w:szCs w:val="26"/>
+              </w:rPr>
+              <w:t>2</w:t>
+            </w:r>
+          </w:p>
+        </w:tc>
+        <w:tc>
+          <w:tcPr>
+            <w:tcW w:w="3517" w:type="dxa"/>
+          </w:tcPr>
+          <w:p>
+            <w:pPr>
+              <w:pStyle w:val="Heading3"/>
+              <w:jc w:val="both"/>
+              <w:outlineLvl w:val="2"/>
+              <w:rPr>
+                <w:rFonts w:ascii="Times New Roman" w:hAnsi="Times New Roman" w:cs="Times New Roman"/>
+                <w:b/>
+                <w:color w:val="auto"/>
+                <w:sz w:val="26"/>
+                <w:szCs w:val="26"/>
+              </w:rPr>
+            </w:pPr>
+            <w:r>
+              <w:rPr>
+                <w:rFonts w:ascii="Times New Roman" w:hAnsi="Times New Roman" w:cs="Times New Roman"/>
+                <w:b/>
+                <w:color w:val="auto"/>
+                <w:sz w:val="26"/>
+                <w:szCs w:val="26"/>
+              </w:rPr>
+              <w:t>Màn hình bệnh nhân</w:t>
+            </w:r>
+          </w:p>
+        </w:tc>
+        <w:tc>
+          <w:tcPr>
+            <w:tcW w:w="5125" w:type="dxa"/>
+          </w:tcPr>
+          <w:p>
+            <w:pPr>
+              <w:pStyle w:val="Heading3"/>
+              <w:jc w:val="both"/>
+              <w:outlineLvl w:val="2"/>
+              <w:rPr>
+                <w:rFonts w:ascii="Times New Roman" w:hAnsi="Times New Roman" w:cs="Times New Roman"/>
+                <w:b/>
+                <w:color w:val="auto"/>
+                <w:sz w:val="26"/>
+                <w:szCs w:val="26"/>
+              </w:rPr>
+            </w:pPr>
+            <w:r>
+              <w:rPr>
+                <w:rFonts w:ascii="Times New Roman" w:hAnsi="Times New Roman" w:cs="Times New Roman"/>
+                <w:b/>
+                <w:color w:val="auto"/>
+                <w:sz w:val="26"/>
+                <w:szCs w:val="26"/>
+              </w:rPr>
+              <w:t>Tra cứu, sửa, xóa thông tin bệnh nhân</w:t>
+            </w:r>
+          </w:p>
+        </w:tc>
+      </w:tr>
+      <w:tr>
+        <w:tc>
+          <w:tcPr>
+            <w:tcW w:w="708" w:type="dxa"/>
+          </w:tcPr>
+          <w:p>
+            <w:pPr>
+              <w:pStyle w:val="Heading3"/>
+              <w:jc w:val="center"/>
+              <w:outlineLvl w:val="2"/>
+              <w:rPr>
+                <w:rFonts w:ascii="Times New Roman" w:hAnsi="Times New Roman" w:cs="Times New Roman"/>
+                <w:b/>
+                <w:color w:val="auto"/>
+                <w:sz w:val="26"/>
+                <w:szCs w:val="26"/>
+              </w:rPr>
+            </w:pPr>
+            <w:r>
+              <w:rPr>
+                <w:rFonts w:ascii="Times New Roman" w:hAnsi="Times New Roman" w:cs="Times New Roman"/>
+                <w:b/>
+                <w:color w:val="auto"/>
+                <w:sz w:val="26"/>
+                <w:szCs w:val="26"/>
+              </w:rPr>
+              <w:t>3</w:t>
+            </w:r>
+          </w:p>
+        </w:tc>
+        <w:tc>
+          <w:tcPr>
+            <w:tcW w:w="3517" w:type="dxa"/>
+          </w:tcPr>
+          <w:p>
+            <w:pPr>
+              <w:pStyle w:val="Heading3"/>
+              <w:jc w:val="both"/>
+              <w:outlineLvl w:val="2"/>
+              <w:rPr>
+                <w:rFonts w:ascii="Times New Roman" w:hAnsi="Times New Roman" w:cs="Times New Roman"/>
+                <w:b/>
+                <w:color w:val="auto"/>
+                <w:sz w:val="26"/>
+                <w:szCs w:val="26"/>
+              </w:rPr>
+            </w:pPr>
+            <w:r>
+              <w:rPr>
+                <w:rFonts w:ascii="Times New Roman" w:hAnsi="Times New Roman" w:cs="Times New Roman"/>
+                <w:b/>
+                <w:color w:val="auto"/>
+                <w:sz w:val="26"/>
+                <w:szCs w:val="26"/>
+              </w:rPr>
+              <w:t>Màn hình thêm bệnh nhân</w:t>
+            </w:r>
+          </w:p>
+        </w:tc>
+        <w:tc>
+          <w:tcPr>
+            <w:tcW w:w="5125" w:type="dxa"/>
+          </w:tcPr>
+          <w:p>
+            <w:pPr>
+              <w:pStyle w:val="Heading3"/>
+              <w:jc w:val="both"/>
+              <w:outlineLvl w:val="2"/>
+              <w:rPr>
+                <w:rFonts w:ascii="Times New Roman" w:hAnsi="Times New Roman" w:cs="Times New Roman"/>
+                <w:b/>
+                <w:color w:val="auto"/>
+                <w:sz w:val="26"/>
+                <w:szCs w:val="26"/>
+              </w:rPr>
+            </w:pPr>
+            <w:r>
+              <w:rPr>
+                <w:rFonts w:ascii="Times New Roman" w:hAnsi="Times New Roman" w:cs="Times New Roman"/>
+                <w:b/>
+                <w:color w:val="auto"/>
+                <w:sz w:val="26"/>
+                <w:szCs w:val="26"/>
+              </w:rPr>
+              <w:t>Thêm thông tin bệnh nhân mới</w:t>
+            </w:r>
+          </w:p>
+        </w:tc>
+      </w:tr>
+      <w:tr>
+        <w:tc>
+          <w:tcPr>
+            <w:tcW w:w="708" w:type="dxa"/>
+          </w:tcPr>
+          <w:p>
+            <w:pPr>
+              <w:pStyle w:val="Heading3"/>
+              <w:jc w:val="center"/>
+              <w:outlineLvl w:val="2"/>
+              <w:rPr>
+                <w:rFonts w:ascii="Times New Roman" w:hAnsi="Times New Roman" w:cs="Times New Roman"/>
+                <w:b/>
+                <w:color w:val="auto"/>
+                <w:sz w:val="26"/>
+                <w:szCs w:val="26"/>
+              </w:rPr>
+            </w:pPr>
+            <w:r>
+              <w:rPr>
+                <w:rFonts w:ascii="Times New Roman" w:hAnsi="Times New Roman" w:cs="Times New Roman"/>
+                <w:b/>
+                <w:color w:val="auto"/>
+                <w:sz w:val="26"/>
+                <w:szCs w:val="26"/>
+              </w:rPr>
+              <w:t>4</w:t>
+            </w:r>
+          </w:p>
+        </w:tc>
+        <w:tc>
+          <w:tcPr>
+            <w:tcW w:w="3517" w:type="dxa"/>
+          </w:tcPr>
+          <w:p>
+            <w:pPr>
+              <w:pStyle w:val="Heading3"/>
+              <w:jc w:val="both"/>
+              <w:outlineLvl w:val="2"/>
+              <w:rPr>
+                <w:rFonts w:ascii="Times New Roman" w:hAnsi="Times New Roman" w:cs="Times New Roman"/>
+                <w:b/>
+                <w:color w:val="auto"/>
+                <w:sz w:val="26"/>
+                <w:szCs w:val="26"/>
+              </w:rPr>
+            </w:pPr>
+            <w:r>
+              <w:rPr>
+                <w:rFonts w:ascii="Times New Roman" w:hAnsi="Times New Roman" w:cs="Times New Roman"/>
+                <w:b/>
+                <w:color w:val="auto"/>
+                <w:sz w:val="26"/>
+                <w:szCs w:val="26"/>
+              </w:rPr>
+              <w:t>Màn hình khám bệnh</w:t>
+            </w:r>
+          </w:p>
+        </w:tc>
+        <w:tc>
+          <w:tcPr>
+            <w:tcW w:w="5125" w:type="dxa"/>
+          </w:tcPr>
+          <w:p>
+            <w:pPr>
+              <w:pStyle w:val="Heading3"/>
+              <w:jc w:val="both"/>
+              <w:outlineLvl w:val="2"/>
+              <w:rPr>
+                <w:rFonts w:ascii="Times New Roman" w:hAnsi="Times New Roman" w:cs="Times New Roman"/>
+                <w:b/>
+                <w:color w:val="auto"/>
+                <w:sz w:val="26"/>
+                <w:szCs w:val="26"/>
+              </w:rPr>
+            </w:pPr>
+            <w:r>
+              <w:rPr>
+                <w:rFonts w:ascii="Times New Roman" w:hAnsi="Times New Roman" w:cs="Times New Roman"/>
+                <w:b/>
+                <w:color w:val="auto"/>
+                <w:sz w:val="26"/>
+                <w:szCs w:val="26"/>
+              </w:rPr>
+              <w:t>Tìm kiếm danh sách khám bệnh</w:t>
+            </w:r>
+          </w:p>
+        </w:tc>
+      </w:tr>
+      <w:tr>
+        <w:tc>
+          <w:tcPr>
+            <w:tcW w:w="708" w:type="dxa"/>
+          </w:tcPr>
+          <w:p>
+            <w:pPr>
+              <w:pStyle w:val="Heading3"/>
+              <w:jc w:val="center"/>
+              <w:outlineLvl w:val="2"/>
+              <w:rPr>
+                <w:rFonts w:ascii="Times New Roman" w:hAnsi="Times New Roman" w:cs="Times New Roman"/>
+                <w:b/>
+                <w:color w:val="auto"/>
+                <w:sz w:val="26"/>
+                <w:szCs w:val="26"/>
+              </w:rPr>
+            </w:pPr>
+            <w:r>
+              <w:rPr>
+                <w:rFonts w:ascii="Times New Roman" w:hAnsi="Times New Roman" w:cs="Times New Roman"/>
+                <w:b/>
+                <w:color w:val="auto"/>
+                <w:sz w:val="26"/>
+                <w:szCs w:val="26"/>
+              </w:rPr>
+              <w:t>5</w:t>
+            </w:r>
+          </w:p>
+        </w:tc>
+        <w:tc>
+          <w:tcPr>
+            <w:tcW w:w="3517" w:type="dxa"/>
+          </w:tcPr>
+          <w:p>
+            <w:pPr>
+              <w:pStyle w:val="Heading3"/>
+              <w:jc w:val="both"/>
+              <w:outlineLvl w:val="2"/>
+              <w:rPr>
+                <w:rFonts w:ascii="Times New Roman" w:hAnsi="Times New Roman" w:cs="Times New Roman"/>
+                <w:b/>
+                <w:color w:val="auto"/>
+                <w:sz w:val="26"/>
+                <w:szCs w:val="26"/>
+              </w:rPr>
+            </w:pPr>
+            <w:r>
+              <w:rPr>
+                <w:rFonts w:ascii="Times New Roman" w:hAnsi="Times New Roman" w:cs="Times New Roman"/>
+                <w:b/>
+                <w:color w:val="auto"/>
+                <w:sz w:val="26"/>
+                <w:szCs w:val="26"/>
+              </w:rPr>
+              <w:t>Màn hình phiếu khám bệnh</w:t>
+            </w:r>
+          </w:p>
+        </w:tc>
+        <w:tc>
+          <w:tcPr>
+            <w:tcW w:w="5125" w:type="dxa"/>
+          </w:tcPr>
+          <w:p>
+            <w:pPr>
+              <w:pStyle w:val="Heading3"/>
+              <w:jc w:val="both"/>
+              <w:outlineLvl w:val="2"/>
+              <w:rPr>
+                <w:rFonts w:ascii="Times New Roman" w:hAnsi="Times New Roman" w:cs="Times New Roman"/>
+                <w:b/>
+                <w:color w:val="auto"/>
+                <w:sz w:val="26"/>
+                <w:szCs w:val="26"/>
+              </w:rPr>
+            </w:pPr>
+            <w:r>
+              <w:rPr>
+                <w:rFonts w:ascii="Times New Roman" w:hAnsi="Times New Roman" w:cs="Times New Roman"/>
+                <w:b/>
+                <w:color w:val="auto"/>
+                <w:sz w:val="26"/>
+                <w:szCs w:val="26"/>
+              </w:rPr>
+              <w:t>Tạo và in phiếu khám bệnh</w:t>
+            </w:r>
+          </w:p>
+        </w:tc>
+      </w:tr>
+      <w:tr>
+        <w:tc>
+          <w:tcPr>
+            <w:tcW w:w="708" w:type="dxa"/>
+          </w:tcPr>
+          <w:p>
+            <w:pPr>
+              <w:pStyle w:val="Heading3"/>
+              <w:jc w:val="center"/>
+              <w:outlineLvl w:val="2"/>
+              <w:rPr>
+                <w:rFonts w:ascii="Times New Roman" w:hAnsi="Times New Roman" w:cs="Times New Roman"/>
+                <w:b/>
+                <w:color w:val="auto"/>
+                <w:sz w:val="26"/>
+                <w:szCs w:val="26"/>
+              </w:rPr>
+            </w:pPr>
+            <w:r>
+              <w:rPr>
+                <w:rFonts w:ascii="Times New Roman" w:hAnsi="Times New Roman" w:cs="Times New Roman"/>
+                <w:b/>
+                <w:color w:val="auto"/>
+                <w:sz w:val="26"/>
+                <w:szCs w:val="26"/>
+              </w:rPr>
+              <w:t>6</w:t>
+            </w:r>
+          </w:p>
+        </w:tc>
+        <w:tc>
+          <w:tcPr>
+            <w:tcW w:w="3517" w:type="dxa"/>
+          </w:tcPr>
+          <w:p>
+            <w:pPr>
+              <w:pStyle w:val="Heading3"/>
+              <w:jc w:val="both"/>
+              <w:outlineLvl w:val="2"/>
+              <w:rPr>
+                <w:rFonts w:ascii="Times New Roman" w:hAnsi="Times New Roman" w:cs="Times New Roman"/>
+                <w:b/>
+                <w:color w:val="auto"/>
+                <w:sz w:val="26"/>
+                <w:szCs w:val="26"/>
+              </w:rPr>
+            </w:pPr>
+            <w:r>
+              <w:rPr>
+                <w:rFonts w:ascii="Times New Roman" w:hAnsi="Times New Roman" w:cs="Times New Roman"/>
+                <w:b/>
+                <w:color w:val="auto"/>
+                <w:sz w:val="26"/>
+                <w:szCs w:val="26"/>
+              </w:rPr>
+              <w:t>Màn hình hóa đơn</w:t>
+            </w:r>
+          </w:p>
+        </w:tc>
+        <w:tc>
+          <w:tcPr>
+            <w:tcW w:w="5125" w:type="dxa"/>
+          </w:tcPr>
+          <w:p>
+            <w:pPr>
+              <w:pStyle w:val="Heading3"/>
+              <w:jc w:val="both"/>
+              <w:outlineLvl w:val="2"/>
+              <w:rPr>
+                <w:rFonts w:ascii="Times New Roman" w:hAnsi="Times New Roman" w:cs="Times New Roman"/>
+                <w:b/>
+                <w:color w:val="auto"/>
+                <w:sz w:val="26"/>
+                <w:szCs w:val="26"/>
+              </w:rPr>
+            </w:pPr>
+            <w:r>
+              <w:rPr>
+                <w:rFonts w:ascii="Times New Roman" w:hAnsi="Times New Roman" w:cs="Times New Roman"/>
+                <w:b/>
+                <w:color w:val="auto"/>
+                <w:sz w:val="26"/>
+                <w:szCs w:val="26"/>
+              </w:rPr>
+              <w:t>Tạo và in hóa đơn</w:t>
+            </w:r>
+          </w:p>
+        </w:tc>
+      </w:tr>
+      <w:tr>
+        <w:tc>
+          <w:tcPr>
+            <w:tcW w:w="708" w:type="dxa"/>
+          </w:tcPr>
+          <w:p>
+            <w:pPr>
+              <w:pStyle w:val="Heading3"/>
+              <w:jc w:val="center"/>
+              <w:outlineLvl w:val="2"/>
+              <w:rPr>
+                <w:rFonts w:ascii="Times New Roman" w:hAnsi="Times New Roman" w:cs="Times New Roman"/>
+                <w:b/>
+                <w:color w:val="auto"/>
+                <w:sz w:val="26"/>
+                <w:szCs w:val="26"/>
+              </w:rPr>
+            </w:pPr>
+            <w:r>
+              <w:rPr>
+                <w:rFonts w:ascii="Times New Roman" w:hAnsi="Times New Roman" w:cs="Times New Roman"/>
+                <w:b/>
+                <w:color w:val="auto"/>
+                <w:sz w:val="26"/>
+                <w:szCs w:val="26"/>
+              </w:rPr>
+              <w:t>7</w:t>
+            </w:r>
+          </w:p>
+        </w:tc>
+        <w:tc>
+          <w:tcPr>
+            <w:tcW w:w="3517" w:type="dxa"/>
+          </w:tcPr>
+          <w:p>
+            <w:pPr>
+              <w:pStyle w:val="Heading3"/>
+              <w:jc w:val="both"/>
+              <w:outlineLvl w:val="2"/>
+              <w:rPr>
+                <w:rFonts w:ascii="Times New Roman" w:hAnsi="Times New Roman" w:cs="Times New Roman"/>
+                <w:b/>
+                <w:color w:val="auto"/>
+                <w:sz w:val="26"/>
+                <w:szCs w:val="26"/>
+              </w:rPr>
+            </w:pPr>
+            <w:r>
+              <w:rPr>
+                <w:rFonts w:ascii="Times New Roman" w:hAnsi="Times New Roman" w:cs="Times New Roman"/>
+                <w:b/>
+                <w:color w:val="auto"/>
+                <w:sz w:val="26"/>
+                <w:szCs w:val="26"/>
+              </w:rPr>
+              <w:t>Màn hình doanh thu ngày</w:t>
+            </w:r>
+          </w:p>
+        </w:tc>
+        <w:tc>
+          <w:tcPr>
+            <w:tcW w:w="5125" w:type="dxa"/>
+          </w:tcPr>
+          <w:p>
+            <w:pPr>
+              <w:pStyle w:val="Heading3"/>
+              <w:jc w:val="both"/>
+              <w:outlineLvl w:val="2"/>
+              <w:rPr>
+                <w:rFonts w:ascii="Times New Roman" w:hAnsi="Times New Roman" w:cs="Times New Roman"/>
+                <w:b/>
+                <w:color w:val="auto"/>
+                <w:sz w:val="26"/>
+                <w:szCs w:val="26"/>
+              </w:rPr>
+            </w:pPr>
+            <w:r>
+              <w:rPr>
+                <w:rFonts w:ascii="Times New Roman" w:hAnsi="Times New Roman" w:cs="Times New Roman"/>
+                <w:b/>
+                <w:color w:val="auto"/>
+                <w:sz w:val="26"/>
+                <w:szCs w:val="26"/>
+              </w:rPr>
+              <w:t>Xem doanh thu trong ngày</w:t>
+            </w:r>
+          </w:p>
+        </w:tc>
+      </w:tr>
+      <w:tr>
+        <w:tc>
+          <w:tcPr>
+            <w:tcW w:w="708" w:type="dxa"/>
+          </w:tcPr>
+          <w:p>
+            <w:pPr>
+              <w:pStyle w:val="Heading3"/>
+              <w:jc w:val="center"/>
+              <w:outlineLvl w:val="2"/>
+              <w:rPr>
+                <w:rFonts w:ascii="Times New Roman" w:hAnsi="Times New Roman" w:cs="Times New Roman"/>
+                <w:b/>
+                <w:color w:val="auto"/>
+                <w:sz w:val="26"/>
+                <w:szCs w:val="26"/>
+              </w:rPr>
+            </w:pPr>
+            <w:r>
+              <w:rPr>
+                <w:rFonts w:ascii="Times New Roman" w:hAnsi="Times New Roman" w:cs="Times New Roman"/>
+                <w:b/>
+                <w:color w:val="auto"/>
+                <w:sz w:val="26"/>
+                <w:szCs w:val="26"/>
+              </w:rPr>
+              <w:t>8</w:t>
+            </w:r>
+          </w:p>
+        </w:tc>
+        <w:tc>
+          <w:tcPr>
+            <w:tcW w:w="3517" w:type="dxa"/>
+          </w:tcPr>
+          <w:p>
+            <w:pPr>
+              <w:pStyle w:val="Heading3"/>
+              <w:jc w:val="both"/>
+              <w:outlineLvl w:val="2"/>
+              <w:rPr>
+                <w:rFonts w:ascii="Times New Roman" w:hAnsi="Times New Roman" w:cs="Times New Roman"/>
+                <w:b/>
+                <w:color w:val="auto"/>
+                <w:sz w:val="26"/>
+                <w:szCs w:val="26"/>
+              </w:rPr>
+            </w:pPr>
+            <w:r>
+              <w:rPr>
+                <w:rFonts w:ascii="Times New Roman" w:hAnsi="Times New Roman" w:cs="Times New Roman"/>
+                <w:b/>
+                <w:color w:val="auto"/>
+                <w:sz w:val="26"/>
+                <w:szCs w:val="26"/>
+              </w:rPr>
+              <w:t>Màn hình qui định</w:t>
+            </w:r>
+          </w:p>
+        </w:tc>
+        <w:tc>
+          <w:tcPr>
+            <w:tcW w:w="5125" w:type="dxa"/>
+          </w:tcPr>
+          <w:p>
+            <w:pPr>
+              <w:pStyle w:val="Heading3"/>
+              <w:jc w:val="both"/>
+              <w:outlineLvl w:val="2"/>
+              <w:rPr>
+                <w:rFonts w:ascii="Times New Roman" w:hAnsi="Times New Roman" w:cs="Times New Roman"/>
+                <w:b/>
+                <w:color w:val="auto"/>
+                <w:sz w:val="26"/>
+                <w:szCs w:val="26"/>
+              </w:rPr>
+            </w:pPr>
+            <w:r>
+              <w:rPr>
+                <w:rFonts w:ascii="Times New Roman" w:hAnsi="Times New Roman" w:cs="Times New Roman"/>
+                <w:b/>
+                <w:color w:val="auto"/>
+                <w:sz w:val="26"/>
+                <w:szCs w:val="26"/>
+              </w:rPr>
+              <w:t>Thêm, sửa, xóa và xem qui định</w:t>
+            </w:r>
+          </w:p>
+        </w:tc>
+      </w:tr>
+    </w:tbl>
+    <w:p>
+      <w:pPr>
+        <w:pStyle w:val="Heading3"/>
+        <w:ind w:left="1440"/>
+        <w:rPr>
+          <w:rFonts w:ascii="Times New Roman" w:hAnsi="Times New Roman" w:cs="Times New Roman"/>
+          <w:b/>
+          <w:sz w:val="26"/>
+          <w:szCs w:val="26"/>
+        </w:rPr>
+      </w:pPr>
+      <w:r>
+        <w:rPr>
+          <w:rFonts w:ascii="Times New Roman" w:hAnsi="Times New Roman" w:cs="Times New Roman"/>
+          <w:b/>
+        </w:rPr>
+        <w:br/>
+      </w:r>
+      <w:r>
+        <w:rPr>
+          <w:rFonts w:ascii="Times New Roman" w:hAnsi="Times New Roman" w:cs="Times New Roman"/>
+          <w:b/>
+        </w:rPr>
+        <w:t>c</w:t>
+      </w:r>
+      <w:r>
+        <w:rPr>
+          <w:rFonts w:ascii="Times New Roman" w:hAnsi="Times New Roman" w:cs="Times New Roman"/>
+          <w:b/>
+          <w:sz w:val="26"/>
+          <w:szCs w:val="26"/>
+        </w:rPr>
+        <w:t xml:space="preserve">. </w:t>
+      </w:r>
+      <w:r>
+        <w:rPr>
+          <w:rFonts w:ascii="Times New Roman" w:hAnsi="Times New Roman" w:cs="Times New Roman"/>
+          <w:b/>
+          <w:sz w:val="26"/>
+          <w:szCs w:val="26"/>
+        </w:rPr>
+        <w:t>Mô tả xử lý sự kiện từng màn hình</w:t>
+      </w:r>
+      <w:r>
+        <w:rPr>
+          <w:rFonts w:ascii="Times New Roman" w:hAnsi="Times New Roman" w:cs="Times New Roman"/>
+          <w:b/>
+          <w:sz w:val="26"/>
+          <w:szCs w:val="26"/>
+        </w:rPr>
+        <w:t>:</w:t>
+      </w:r>
+    </w:p>
+    <w:p/>
+    <w:p>
+      <w:pPr>
+        <w:pStyle w:val="Heading2"/>
+        <w:rPr>
+          <w:rFonts w:ascii="Times New Roman" w:hAnsi="Times New Roman" w:cs="Times New Roman"/>
+          <w:b/>
+          <w:sz w:val="28"/>
+          <w:szCs w:val="28"/>
+        </w:rPr>
+      </w:pPr>
+      <w:r>
+        <w:rPr>
+          <w:rFonts w:ascii="Times New Roman" w:hAnsi="Times New Roman" w:cs="Times New Roman"/>
+          <w:b/>
+          <w:sz w:val="28"/>
+          <w:szCs w:val="28"/>
+        </w:rPr>
+        <w:lastRenderedPageBreak/>
+        <w:tab/>
+        <w:t>3.4</w:t>
+      </w:r>
+      <w:r>
+        <w:rPr>
+          <w:rFonts w:ascii="Times New Roman" w:hAnsi="Times New Roman" w:cs="Times New Roman"/>
+          <w:b/>
+          <w:sz w:val="28"/>
+          <w:szCs w:val="28"/>
+        </w:rPr>
+        <w:t xml:space="preserve"> Thiết kế</w:t>
+      </w:r>
+      <w:r>
+        <w:rPr>
+          <w:rFonts w:ascii="Times New Roman" w:hAnsi="Times New Roman" w:cs="Times New Roman"/>
+          <w:b/>
+          <w:sz w:val="28"/>
+          <w:szCs w:val="28"/>
+        </w:rPr>
+        <w:t xml:space="preserve"> dữ liệu (RD – Relationship Diagram – Sơ đồ mối quan hệ) </w:t>
+      </w:r>
+    </w:p>
+    <w:p>
+      <w:pPr>
+        <w:pStyle w:val="Heading2"/>
+        <w:ind w:left="1440"/>
+        <w:rPr>
+          <w:rFonts w:ascii="Times New Roman" w:hAnsi="Times New Roman" w:cs="Times New Roman"/>
+          <w:color w:val="auto"/>
+          <w:sz w:val="28"/>
+          <w:szCs w:val="28"/>
+        </w:rPr>
+      </w:pPr>
+      <w:r>
+        <w:rPr>
+          <w:rFonts w:ascii="Times New Roman" w:hAnsi="Times New Roman" w:cs="Times New Roman"/>
+          <w:b/>
+        </w:rPr>
+        <w:t xml:space="preserve">a. Sơ đồ </w:t>
+      </w:r>
+      <w:r>
+        <w:rPr>
+          <w:rFonts w:ascii="Times New Roman" w:hAnsi="Times New Roman" w:cs="Times New Roman"/>
+          <w:b/>
+        </w:rPr>
+        <w:t>RD cả hệ thống</w:t>
+      </w:r>
+      <w:r>
+        <w:rPr>
+          <w:rFonts w:ascii="Times New Roman" w:hAnsi="Times New Roman" w:cs="Times New Roman"/>
+          <w:b/>
+        </w:rPr>
+        <w:t>:</w:t>
+      </w:r>
+      <w:r>
+        <w:rPr>
+          <w:rFonts w:ascii="Times New Roman" w:hAnsi="Times New Roman" w:cs="Times New Roman"/>
+          <w:b/>
+          <w:sz w:val="28"/>
+          <w:szCs w:val="28"/>
+        </w:rPr>
+        <w:br/>
+      </w:r>
+      <w:r>
+        <w:rPr>
+          <w:rFonts w:ascii="Times New Roman" w:hAnsi="Times New Roman" w:cs="Times New Roman"/>
+          <w:b/>
+          <w:sz w:val="28"/>
+          <w:szCs w:val="28"/>
+        </w:rPr>
+        <w:br/>
+      </w:r>
+      <w:r>
+        <w:rPr>
+          <w:rFonts w:ascii="Times New Roman" w:hAnsi="Times New Roman" w:cs="Times New Roman"/>
+          <w:color w:val="auto"/>
+          <w:sz w:val="28"/>
+          <w:szCs w:val="28"/>
+        </w:rPr>
+        <w:t>BENHNHAN (</w:t>
+      </w:r>
+      <w:r>
+        <w:rPr>
+          <w:rFonts w:ascii="Times New Roman" w:hAnsi="Times New Roman" w:cs="Times New Roman"/>
+          <w:color w:val="auto"/>
+          <w:sz w:val="28"/>
+          <w:szCs w:val="28"/>
+          <w:u w:val="single"/>
+        </w:rPr>
+        <w:t>MaBN</w:t>
+      </w:r>
+      <w:r>
+        <w:rPr>
+          <w:rFonts w:ascii="Times New Roman" w:hAnsi="Times New Roman" w:cs="Times New Roman"/>
+          <w:color w:val="auto"/>
+          <w:sz w:val="28"/>
+          <w:szCs w:val="28"/>
+        </w:rPr>
+        <w:t>, HoTen, NamSinh, DiaChi, GioiTinh, SDT)</w:t>
+      </w:r>
+      <w:r>
+        <w:rPr>
+          <w:rFonts w:ascii="Times New Roman" w:hAnsi="Times New Roman" w:cs="Times New Roman"/>
+          <w:color w:val="auto"/>
+          <w:sz w:val="28"/>
+          <w:szCs w:val="28"/>
+        </w:rPr>
+        <w:br/>
+      </w:r>
+      <w:r>
+        <w:rPr>
+          <w:rFonts w:ascii="Times New Roman" w:hAnsi="Times New Roman" w:cs="Times New Roman"/>
+          <w:color w:val="auto"/>
+          <w:sz w:val="28"/>
+          <w:szCs w:val="28"/>
+        </w:rPr>
+        <w:br/>
+      </w:r>
+      <w:r>
+        <w:rPr>
+          <w:rFonts w:ascii="Times New Roman" w:hAnsi="Times New Roman" w:cs="Times New Roman"/>
+          <w:color w:val="auto"/>
+          <w:sz w:val="28"/>
+          <w:szCs w:val="28"/>
+        </w:rPr>
+        <w:t>PHIEUKHAM (</w:t>
+      </w:r>
+      <w:r>
+        <w:rPr>
+          <w:rFonts w:ascii="Times New Roman" w:hAnsi="Times New Roman" w:cs="Times New Roman"/>
+          <w:color w:val="auto"/>
+          <w:sz w:val="28"/>
+          <w:szCs w:val="28"/>
+          <w:u w:val="single"/>
+        </w:rPr>
+        <w:t>MaPK</w:t>
+      </w:r>
+      <w:r>
+        <w:rPr>
+          <w:rFonts w:ascii="Times New Roman" w:hAnsi="Times New Roman" w:cs="Times New Roman"/>
+          <w:color w:val="auto"/>
+          <w:sz w:val="28"/>
+          <w:szCs w:val="28"/>
+        </w:rPr>
+        <w:t xml:space="preserve">, </w:t>
+      </w:r>
+      <w:r>
+        <w:rPr>
+          <w:rFonts w:ascii="Times New Roman" w:hAnsi="Times New Roman" w:cs="Times New Roman"/>
+          <w:b/>
+          <w:color w:val="auto"/>
+          <w:sz w:val="28"/>
+          <w:szCs w:val="28"/>
+        </w:rPr>
+        <w:t>MaBN</w:t>
+      </w:r>
+      <w:r>
+        <w:rPr>
+          <w:rFonts w:ascii="Times New Roman" w:hAnsi="Times New Roman" w:cs="Times New Roman"/>
+          <w:color w:val="auto"/>
+          <w:sz w:val="28"/>
+          <w:szCs w:val="28"/>
+        </w:rPr>
+        <w:t>, NgayKham, SoThuTu, TrieuChung, ChanDoan, TienKham)</w:t>
+      </w:r>
+      <w:r>
+        <w:rPr>
+          <w:rFonts w:ascii="Times New Roman" w:hAnsi="Times New Roman" w:cs="Times New Roman"/>
+          <w:color w:val="auto"/>
+          <w:sz w:val="28"/>
+          <w:szCs w:val="28"/>
+        </w:rPr>
+        <w:br/>
+      </w:r>
+      <w:r>
+        <w:rPr>
+          <w:rFonts w:ascii="Times New Roman" w:hAnsi="Times New Roman" w:cs="Times New Roman"/>
+          <w:color w:val="auto"/>
+          <w:sz w:val="28"/>
+          <w:szCs w:val="28"/>
+        </w:rPr>
+        <w:br/>
+      </w:r>
+      <w:r>
+        <w:rPr>
+          <w:rFonts w:ascii="Times New Roman" w:hAnsi="Times New Roman" w:cs="Times New Roman"/>
+          <w:color w:val="auto"/>
+          <w:sz w:val="28"/>
+          <w:szCs w:val="28"/>
+        </w:rPr>
+        <w:t>TOATHUOC (</w:t>
+      </w:r>
+      <w:r>
+        <w:rPr>
+          <w:rFonts w:ascii="Times New Roman" w:hAnsi="Times New Roman" w:cs="Times New Roman"/>
+          <w:color w:val="auto"/>
+          <w:sz w:val="28"/>
+          <w:szCs w:val="28"/>
+          <w:u w:val="single"/>
+        </w:rPr>
+        <w:t>Matoa</w:t>
+      </w:r>
+      <w:r>
+        <w:rPr>
+          <w:rFonts w:ascii="Times New Roman" w:hAnsi="Times New Roman" w:cs="Times New Roman"/>
+          <w:color w:val="auto"/>
+          <w:sz w:val="28"/>
+          <w:szCs w:val="28"/>
+        </w:rPr>
+        <w:t xml:space="preserve">, </w:t>
+      </w:r>
+      <w:r>
+        <w:rPr>
+          <w:rFonts w:ascii="Times New Roman" w:hAnsi="Times New Roman" w:cs="Times New Roman"/>
+          <w:b/>
+          <w:color w:val="auto"/>
+          <w:sz w:val="28"/>
+          <w:szCs w:val="28"/>
+        </w:rPr>
+        <w:t>MaPK, MaBN</w:t>
+      </w:r>
+      <w:r>
+        <w:rPr>
+          <w:rFonts w:ascii="Times New Roman" w:hAnsi="Times New Roman" w:cs="Times New Roman"/>
+          <w:color w:val="auto"/>
+          <w:sz w:val="28"/>
+          <w:szCs w:val="28"/>
+        </w:rPr>
+        <w:t>, Bsketoa, Ngayketoa)</w:t>
+      </w:r>
+      <w:r>
+        <w:rPr>
+          <w:rFonts w:ascii="Times New Roman" w:hAnsi="Times New Roman" w:cs="Times New Roman"/>
+          <w:color w:val="auto"/>
+          <w:sz w:val="28"/>
+          <w:szCs w:val="28"/>
+        </w:rPr>
+        <w:br/>
+      </w:r>
+      <w:r>
+        <w:rPr>
+          <w:rFonts w:ascii="Times New Roman" w:hAnsi="Times New Roman" w:cs="Times New Roman"/>
+          <w:color w:val="auto"/>
+          <w:sz w:val="28"/>
+          <w:szCs w:val="28"/>
+        </w:rPr>
+        <w:br/>
+      </w:r>
+      <w:r>
+        <w:rPr>
+          <w:rFonts w:ascii="Times New Roman" w:hAnsi="Times New Roman" w:cs="Times New Roman"/>
+          <w:color w:val="auto"/>
+          <w:sz w:val="28"/>
+          <w:szCs w:val="28"/>
+        </w:rPr>
+        <w:t>HOADONTHUOC (</w:t>
+      </w:r>
+      <w:r>
+        <w:rPr>
+          <w:rFonts w:ascii="Times New Roman" w:hAnsi="Times New Roman" w:cs="Times New Roman"/>
+          <w:color w:val="auto"/>
+          <w:sz w:val="28"/>
+          <w:szCs w:val="28"/>
+          <w:u w:val="single"/>
+        </w:rPr>
+        <w:t>MaHD</w:t>
+      </w:r>
+      <w:r>
+        <w:rPr>
+          <w:rFonts w:ascii="Times New Roman" w:hAnsi="Times New Roman" w:cs="Times New Roman"/>
+          <w:color w:val="auto"/>
+          <w:sz w:val="28"/>
+          <w:szCs w:val="28"/>
+        </w:rPr>
+        <w:t xml:space="preserve">, </w:t>
+      </w:r>
+      <w:r>
+        <w:rPr>
+          <w:rFonts w:ascii="Times New Roman" w:hAnsi="Times New Roman" w:cs="Times New Roman"/>
+          <w:b/>
+          <w:color w:val="auto"/>
+          <w:sz w:val="28"/>
+          <w:szCs w:val="28"/>
+        </w:rPr>
+        <w:t>Matoa</w:t>
+      </w:r>
+      <w:r>
+        <w:rPr>
+          <w:rFonts w:ascii="Times New Roman" w:hAnsi="Times New Roman" w:cs="Times New Roman"/>
+          <w:color w:val="auto"/>
+          <w:sz w:val="28"/>
+          <w:szCs w:val="28"/>
+        </w:rPr>
+        <w:t>, NgayBan, TienThuoc)</w:t>
+      </w:r>
+      <w:r>
+        <w:rPr>
+          <w:rFonts w:ascii="Times New Roman" w:hAnsi="Times New Roman" w:cs="Times New Roman"/>
+          <w:color w:val="auto"/>
+          <w:sz w:val="28"/>
+          <w:szCs w:val="28"/>
+        </w:rPr>
+        <w:br/>
+      </w:r>
+      <w:r>
+        <w:rPr>
+          <w:rFonts w:ascii="Times New Roman" w:hAnsi="Times New Roman" w:cs="Times New Roman"/>
+          <w:color w:val="auto"/>
+          <w:sz w:val="28"/>
+          <w:szCs w:val="28"/>
+        </w:rPr>
+        <w:br/>
+      </w:r>
+      <w:r>
+        <w:rPr>
+          <w:rFonts w:ascii="Times New Roman" w:hAnsi="Times New Roman" w:cs="Times New Roman"/>
+          <w:color w:val="auto"/>
+          <w:sz w:val="28"/>
+          <w:szCs w:val="28"/>
+        </w:rPr>
+        <w:t>THUOC (</w:t>
+      </w:r>
+      <w:r>
+        <w:rPr>
+          <w:rFonts w:ascii="Times New Roman" w:hAnsi="Times New Roman" w:cs="Times New Roman"/>
+          <w:color w:val="auto"/>
+          <w:sz w:val="28"/>
+          <w:szCs w:val="28"/>
+          <w:u w:val="single"/>
+        </w:rPr>
+        <w:t>MaThuoc</w:t>
+      </w:r>
+      <w:r>
+        <w:rPr>
+          <w:rFonts w:ascii="Times New Roman" w:hAnsi="Times New Roman" w:cs="Times New Roman"/>
+          <w:color w:val="auto"/>
+          <w:sz w:val="28"/>
+          <w:szCs w:val="28"/>
+        </w:rPr>
+        <w:t>, TenThuoc, DonGia, DonVi, Nga</w:t>
+      </w:r>
+      <w:r>
+        <w:rPr>
+          <w:rFonts w:ascii="Times New Roman" w:hAnsi="Times New Roman" w:cs="Times New Roman"/>
+          <w:color w:val="auto"/>
+          <w:sz w:val="28"/>
+          <w:szCs w:val="28"/>
+        </w:rPr>
+        <w:t>y</w:t>
+      </w:r>
+      <w:r>
+        <w:rPr>
+          <w:rFonts w:ascii="Times New Roman" w:hAnsi="Times New Roman" w:cs="Times New Roman"/>
+          <w:color w:val="auto"/>
+          <w:sz w:val="28"/>
+          <w:szCs w:val="28"/>
+        </w:rPr>
+        <w:t xml:space="preserve">sx, </w:t>
+      </w:r>
+      <w:r>
+        <w:rPr>
+          <w:rFonts w:ascii="Times New Roman" w:hAnsi="Times New Roman" w:cs="Times New Roman"/>
+          <w:color w:val="auto"/>
+          <w:sz w:val="28"/>
+          <w:szCs w:val="28"/>
+        </w:rPr>
+        <w:t>Hansudung</w:t>
+      </w:r>
+      <w:r>
+        <w:rPr>
+          <w:rFonts w:ascii="Times New Roman" w:hAnsi="Times New Roman" w:cs="Times New Roman"/>
+          <w:color w:val="auto"/>
+          <w:sz w:val="28"/>
+          <w:szCs w:val="28"/>
+        </w:rPr>
+        <w:t>)</w:t>
+      </w:r>
+      <w:r>
+        <w:rPr>
+          <w:rFonts w:ascii="Times New Roman" w:hAnsi="Times New Roman" w:cs="Times New Roman"/>
+          <w:color w:val="auto"/>
+          <w:sz w:val="28"/>
+          <w:szCs w:val="28"/>
+        </w:rPr>
+        <w:br/>
+        <w:t>CHITIETTOATHUOC (</w:t>
+      </w:r>
+      <w:r>
+        <w:rPr>
+          <w:rFonts w:ascii="Times New Roman" w:hAnsi="Times New Roman" w:cs="Times New Roman"/>
+          <w:color w:val="auto"/>
+          <w:sz w:val="28"/>
+          <w:szCs w:val="28"/>
+          <w:u w:val="single"/>
+        </w:rPr>
+        <w:t>MaHD, MaThuoc,</w:t>
+      </w:r>
+      <w:r>
+        <w:rPr>
+          <w:rFonts w:ascii="Times New Roman" w:hAnsi="Times New Roman" w:cs="Times New Roman"/>
+          <w:color w:val="auto"/>
+          <w:sz w:val="28"/>
+          <w:szCs w:val="28"/>
+        </w:rPr>
+        <w:t xml:space="preserve"> CDung Sluong)</w:t>
+      </w:r>
+      <w:r>
+        <w:rPr>
+          <w:rFonts w:ascii="Times New Roman" w:hAnsi="Times New Roman" w:cs="Times New Roman"/>
+          <w:color w:val="auto"/>
+          <w:sz w:val="28"/>
+          <w:szCs w:val="28"/>
+        </w:rPr>
+        <w:br/>
+      </w:r>
+    </w:p>
+    <w:p>
+      <w:pPr>
+        <w:pStyle w:val="Heading2"/>
+        <w:ind w:left="1440"/>
+        <w:rPr>
+          <w:rFonts w:ascii="Times New Roman" w:hAnsi="Times New Roman" w:cs="Times New Roman"/>
+          <w:color w:val="auto"/>
+          <w:sz w:val="28"/>
+          <w:szCs w:val="28"/>
+        </w:rPr>
+      </w:pPr>
+      <w:r>
+        <w:rPr>
+          <w:rFonts w:ascii="Times New Roman" w:hAnsi="Times New Roman" w:cs="Times New Roman"/>
+          <w:b/>
+        </w:rPr>
+        <w:t>b</w:t>
+      </w:r>
+      <w:r>
+        <w:rPr>
+          <w:rFonts w:ascii="Times New Roman" w:hAnsi="Times New Roman" w:cs="Times New Roman"/>
+          <w:b/>
+        </w:rPr>
+        <w:t xml:space="preserve">. </w:t>
+      </w:r>
+      <w:r>
+        <w:rPr>
+          <w:rFonts w:ascii="Times New Roman" w:hAnsi="Times New Roman" w:cs="Times New Roman"/>
+          <w:b/>
+        </w:rPr>
+        <w:t>Giải thích từng bảng, kiểu dữ liệu</w:t>
+      </w:r>
+      <w:r>
+        <w:rPr>
+          <w:rFonts w:ascii="Times New Roman" w:hAnsi="Times New Roman" w:cs="Times New Roman"/>
+          <w:b/>
+        </w:rPr>
+        <w:t>:</w:t>
+      </w:r>
+      <w:r>
+        <w:rPr>
+          <w:rFonts w:ascii="Times New Roman" w:hAnsi="Times New Roman" w:cs="Times New Roman"/>
+          <w:b/>
+        </w:rPr>
+        <w:br/>
+      </w:r>
+    </w:p>
+    <w:p>
+      <w:pPr>
+        <w:pStyle w:val="Heading2"/>
+        <w:ind w:left="1440"/>
+        <w:rPr>
+          <w:rFonts w:ascii="Times New Roman" w:hAnsi="Times New Roman" w:cs="Times New Roman"/>
+          <w:b/>
+        </w:rPr>
+      </w:pPr>
+      <w:r>
+        <w:rPr>
+          <w:rFonts w:ascii="Times New Roman" w:hAnsi="Times New Roman" w:cs="Times New Roman"/>
+          <w:b/>
+        </w:rPr>
+        <w:t>c</w:t>
+      </w:r>
+      <w:r>
+        <w:rPr>
+          <w:rFonts w:ascii="Times New Roman" w:hAnsi="Times New Roman" w:cs="Times New Roman"/>
+          <w:b/>
+        </w:rPr>
+        <w:t xml:space="preserve">. </w:t>
+      </w:r>
+      <w:r>
+        <w:rPr>
+          <w:rFonts w:ascii="Times New Roman" w:hAnsi="Times New Roman" w:cs="Times New Roman"/>
+          <w:b/>
+        </w:rPr>
+        <w:t>Khóa chính, ràng buộc toàn vẹn</w:t>
+      </w:r>
+      <w:r>
+        <w:rPr>
+          <w:rFonts w:ascii="Times New Roman" w:hAnsi="Times New Roman" w:cs="Times New Roman"/>
+          <w:b/>
+        </w:rPr>
+        <w:t>:</w:t>
+      </w:r>
+      <w:r>
+        <w:rPr>
+          <w:rFonts w:ascii="Times New Roman" w:hAnsi="Times New Roman" w:cs="Times New Roman"/>
+          <w:b/>
+        </w:rPr>
+        <w:br/>
+      </w:r>
+    </w:p>
+    <w:p>
+      <w:pPr>
+        <w:pStyle w:val="Heading2"/>
+        <w:ind w:left="1440"/>
+        <w:rPr>
+          <w:rFonts w:ascii="Times New Roman" w:hAnsi="Times New Roman" w:cs="Times New Roman"/>
+          <w:b/>
+        </w:rPr>
+      </w:pPr>
+      <w:r>
+        <w:rPr>
+          <w:rFonts w:ascii="Times New Roman" w:hAnsi="Times New Roman" w:cs="Times New Roman"/>
+          <w:b/>
+        </w:rPr>
+        <w:t>d</w:t>
+      </w:r>
+      <w:r>
+        <w:rPr>
+          <w:rFonts w:ascii="Times New Roman" w:hAnsi="Times New Roman" w:cs="Times New Roman"/>
+          <w:b/>
+        </w:rPr>
+        <w:t xml:space="preserve">. </w:t>
+      </w:r>
+      <w:r>
+        <w:rPr>
+          <w:rFonts w:ascii="Times New Roman" w:hAnsi="Times New Roman" w:cs="Times New Roman"/>
+          <w:b/>
+        </w:rPr>
+        <w:t>Thiết kế dữ liệu mức vật lý</w:t>
+      </w:r>
+      <w:r>
+        <w:rPr>
+          <w:rFonts w:ascii="Times New Roman" w:hAnsi="Times New Roman" w:cs="Times New Roman"/>
+          <w:b/>
+        </w:rPr>
+        <w:t>:</w:t>
+      </w:r>
+    </w:p>
+    <w:p/>
+    <w:p/>
     <w:p>
       <w:bookmarkStart w:id="0" w:name="_GoBack"/>
       <w:bookmarkEnd w:id="0"/>
     </w:p>
+    <w:p>
+      <w:pPr>
+        <w:pStyle w:val="Heading1"/>
+        <w:rPr>
+          <w:rFonts w:ascii="Times New Roman" w:hAnsi="Times New Roman" w:cs="Times New Roman"/>
+          <w:b/>
+          <w:sz w:val="26"/>
+          <w:szCs w:val="26"/>
+        </w:rPr>
+      </w:pPr>
+      <w:r>
+        <w:rPr>
+          <w:rFonts w:ascii="Times New Roman" w:hAnsi="Times New Roman" w:cs="Times New Roman"/>
+          <w:b/>
+          <w:sz w:val="28"/>
+          <w:szCs w:val="28"/>
+        </w:rPr>
+        <w:t>CHƯƠNG 4</w:t>
+      </w:r>
+      <w:r>
+        <w:rPr>
+          <w:rFonts w:ascii="Times New Roman" w:hAnsi="Times New Roman" w:cs="Times New Roman"/>
+          <w:b/>
+          <w:sz w:val="28"/>
+          <w:szCs w:val="28"/>
+        </w:rPr>
+        <w:t xml:space="preserve">: </w:t>
+      </w:r>
+      <w:r>
+        <w:rPr>
+          <w:rFonts w:ascii="Times New Roman" w:hAnsi="Times New Roman" w:cs="Times New Roman"/>
+          <w:b/>
+          <w:sz w:val="28"/>
+          <w:szCs w:val="28"/>
+        </w:rPr>
+        <w:t>CÀI ĐẶT</w:t>
+      </w:r>
+      <w:r>
+        <w:rPr>
+          <w:rFonts w:ascii="Times New Roman" w:hAnsi="Times New Roman" w:cs="Times New Roman"/>
+          <w:color w:val="auto"/>
+          <w:sz w:val="28"/>
+          <w:szCs w:val="28"/>
+        </w:rPr>
+        <w:br/>
+      </w:r>
+    </w:p>
     <w:sectPr>
-      <w:footerReference w:type="default" r:id="rId13"/>
+      <w:footerReference w:type="default" r:id="rId15"/>
       <w:pgSz w:w="12240" w:h="15840"/>
       <w:pgMar w:top="1440" w:right="1440" w:bottom="1440" w:left="1440" w:header="720" w:footer="720" w:gutter="0"/>
       <w:pgBorders w:display="firstPage" w:offsetFrom="page">
@@ -9997,7 +12206,7 @@
 </file>
 
 <file path=word/endnotes.xml><?xml version="1.0" encoding="utf-8"?>
-<w:endnotes xmlns:wpc="http://schemas.microsoft.com/office/word/2010/wordprocessingCanvas" xmlns:cx="http://schemas.microsoft.com/office/drawing/2014/chartex" xmlns:cx1="http://schemas.microsoft.com/office/drawing/2015/9/8/chartex" xmlns:cx2="http://schemas.microsoft.com/office/drawing/2015/10/21/chartex" xmlns:cx3="http://schemas.microsoft.com/office/drawing/2016/5/9/chartex" xmlns:cx4="http://schemas.microsoft.com/office/drawing/2016/5/10/chartex" xmlns:cx5="http://schemas.microsoft.com/office/drawing/2016/5/11/chartex" xmlns:cx6="http://schemas.microsoft.com/office/drawing/2016/5/12/chartex" xmlns:cx7="http://schemas.microsoft.com/office/drawing/2016/5/13/chartex" xmlns:cx8="http://schemas.microsoft.com/office/drawing/2016/5/14/chartex" xmlns:mc="http://schemas.openxmlformats.org/markup-compatibility/2006" xmlns:aink="http://schemas.microsoft.com/office/drawing/2016/ink" xmlns:am3d="http://schemas.microsoft.com/office/drawing/2017/model3d" xmlns:o="urn:schemas-microsoft-com:office:office" xmlns:r="http://schemas.openxmlformats.org/officeDocument/2006/relationships" xmlns:m="http://schemas.openxmlformats.org/officeDocument/2006/math" xmlns:v="urn:schemas-microsoft-com:vml" xmlns:wp14="http://schemas.microsoft.com/office/word/2010/wordprocessingDrawing" xmlns:wp="http://schemas.openxmlformats.org/drawingml/2006/wordprocessingDrawing" xmlns:w10="urn:schemas-microsoft-com:office:word" xmlns:w="http://schemas.openxmlformats.org/wordprocessingml/2006/main" xmlns:w14="http://schemas.microsoft.com/office/word/2010/wordml" xmlns:w15="http://schemas.microsoft.com/office/word/2012/wordml" xmlns:w16cid="http://schemas.microsoft.com/office/word/2016/wordml/cid" xmlns:w16se="http://schemas.microsoft.com/office/word/2015/wordml/symex" xmlns:wpg="http://schemas.microsoft.com/office/word/2010/wordprocessingGroup" xmlns:wpi="http://schemas.microsoft.com/office/word/2010/wordprocessingInk" xmlns:wne="http://schemas.microsoft.com/office/word/2006/wordml" xmlns:wps="http://schemas.microsoft.com/office/word/2010/wordprocessingShape" mc:Ignorable="w14 w15 w16se w16cid wp14">
+<w:endnotes xmlns:wpc="http://schemas.microsoft.com/office/word/2010/wordprocessingCanvas" xmlns:cx="http://schemas.microsoft.com/office/drawing/2014/chartex" xmlns:mc="http://schemas.openxmlformats.org/markup-compatibility/2006" xmlns:o="urn:schemas-microsoft-com:office:office" xmlns:r="http://schemas.openxmlformats.org/officeDocument/2006/relationships" xmlns:m="http://schemas.openxmlformats.org/officeDocument/2006/math" xmlns:v="urn:schemas-microsoft-com:vml" xmlns:wp14="http://schemas.microsoft.com/office/word/2010/wordprocessingDrawing" xmlns:wp="http://schemas.openxmlformats.org/drawingml/2006/wordprocessingDrawing" xmlns:w10="urn:schemas-microsoft-com:office:word" xmlns:w="http://schemas.openxmlformats.org/wordprocessingml/2006/main" xmlns:w14="http://schemas.microsoft.com/office/word/2010/wordml" xmlns:w15="http://schemas.microsoft.com/office/word/2012/wordml" xmlns:w16se="http://schemas.microsoft.com/office/word/2015/wordml/symex" xmlns:wpg="http://schemas.microsoft.com/office/word/2010/wordprocessingGroup" xmlns:wpi="http://schemas.microsoft.com/office/word/2010/wordprocessingInk" xmlns:wne="http://schemas.microsoft.com/office/word/2006/wordml" xmlns:wps="http://schemas.microsoft.com/office/word/2010/wordprocessingShape" mc:Ignorable="w14 w15 w16se wp14">
   <w:endnote w:type="separator" w:id="-1">
     <w:p>
       <w:pPr>
@@ -10022,7 +12231,7 @@
 </file>
 
 <file path=word/footer1.xml><?xml version="1.0" encoding="utf-8"?>
-<w:ftr xmlns:wpc="http://schemas.microsoft.com/office/word/2010/wordprocessingCanvas" xmlns:cx="http://schemas.microsoft.com/office/drawing/2014/chartex" xmlns:cx1="http://schemas.microsoft.com/office/drawing/2015/9/8/chartex" xmlns:cx2="http://schemas.microsoft.com/office/drawing/2015/10/21/chartex" xmlns:cx3="http://schemas.microsoft.com/office/drawing/2016/5/9/chartex" xmlns:cx4="http://schemas.microsoft.com/office/drawing/2016/5/10/chartex" xmlns:cx5="http://schemas.microsoft.com/office/drawing/2016/5/11/chartex" xmlns:cx6="http://schemas.microsoft.com/office/drawing/2016/5/12/chartex" xmlns:cx7="http://schemas.microsoft.com/office/drawing/2016/5/13/chartex" xmlns:cx8="http://schemas.microsoft.com/office/drawing/2016/5/14/chartex" xmlns:mc="http://schemas.openxmlformats.org/markup-compatibility/2006" xmlns:aink="http://schemas.microsoft.com/office/drawing/2016/ink" xmlns:am3d="http://schemas.microsoft.com/office/drawing/2017/model3d" xmlns:o="urn:schemas-microsoft-com:office:office" xmlns:r="http://schemas.openxmlformats.org/officeDocument/2006/relationships" xmlns:m="http://schemas.openxmlformats.org/officeDocument/2006/math" xmlns:v="urn:schemas-microsoft-com:vml" xmlns:wp14="http://schemas.microsoft.com/office/word/2010/wordprocessingDrawing" xmlns:wp="http://schemas.openxmlformats.org/drawingml/2006/wordprocessingDrawing" xmlns:w10="urn:schemas-microsoft-com:office:word" xmlns:w="http://schemas.openxmlformats.org/wordprocessingml/2006/main" xmlns:w14="http://schemas.microsoft.com/office/word/2010/wordml" xmlns:w15="http://schemas.microsoft.com/office/word/2012/wordml" xmlns:w16cid="http://schemas.microsoft.com/office/word/2016/wordml/cid" xmlns:w16se="http://schemas.microsoft.com/office/word/2015/wordml/symex" xmlns:wpg="http://schemas.microsoft.com/office/word/2010/wordprocessingGroup" xmlns:wpi="http://schemas.microsoft.com/office/word/2010/wordprocessingInk" xmlns:wne="http://schemas.microsoft.com/office/word/2006/wordml" xmlns:wps="http://schemas.microsoft.com/office/word/2010/wordprocessingShape" mc:Ignorable="w14 w15 w16se w16cid wp14">
+<w:ftr xmlns:wpc="http://schemas.microsoft.com/office/word/2010/wordprocessingCanvas" xmlns:cx="http://schemas.microsoft.com/office/drawing/2014/chartex" xmlns:mc="http://schemas.openxmlformats.org/markup-compatibility/2006" xmlns:o="urn:schemas-microsoft-com:office:office" xmlns:r="http://schemas.openxmlformats.org/officeDocument/2006/relationships" xmlns:m="http://schemas.openxmlformats.org/officeDocument/2006/math" xmlns:v="urn:schemas-microsoft-com:vml" xmlns:wp14="http://schemas.microsoft.com/office/word/2010/wordprocessingDrawing" xmlns:wp="http://schemas.openxmlformats.org/drawingml/2006/wordprocessingDrawing" xmlns:w10="urn:schemas-microsoft-com:office:word" xmlns:w="http://schemas.openxmlformats.org/wordprocessingml/2006/main" xmlns:w14="http://schemas.microsoft.com/office/word/2010/wordml" xmlns:w15="http://schemas.microsoft.com/office/word/2012/wordml" xmlns:w16se="http://schemas.microsoft.com/office/word/2015/wordml/symex" xmlns:wpg="http://schemas.microsoft.com/office/word/2010/wordprocessingGroup" xmlns:wpi="http://schemas.microsoft.com/office/word/2010/wordprocessingInk" xmlns:wne="http://schemas.microsoft.com/office/word/2006/wordml" xmlns:wps="http://schemas.microsoft.com/office/word/2010/wordprocessingShape" mc:Ignorable="w14 w15 w16se wp14">
   <w:sdt>
     <w:sdtPr>
       <w:id w:val="-1928646200"/>
@@ -10039,7 +12248,7 @@
     <w:sdtContent>
       <w:p>
         <w:pPr>
-          <w:pStyle w:val="Chntrang"/>
+          <w:pStyle w:val="Footer"/>
           <w:jc w:val="center"/>
         </w:pPr>
         <w:r>
@@ -10055,7 +12264,7 @@
           <w:rPr>
             <w:noProof/>
           </w:rPr>
-          <w:t>7</w:t>
+          <w:t>15</w:t>
         </w:r>
         <w:r>
           <w:rPr>
@@ -10068,14 +12277,14 @@
   </w:sdt>
   <w:p>
     <w:pPr>
-      <w:pStyle w:val="Chntrang"/>
+      <w:pStyle w:val="Footer"/>
     </w:pPr>
   </w:p>
 </w:ftr>
 </file>
 
 <file path=word/footnotes.xml><?xml version="1.0" encoding="utf-8"?>
-<w:footnotes xmlns:wpc="http://schemas.microsoft.com/office/word/2010/wordprocessingCanvas" xmlns:cx="http://schemas.microsoft.com/office/drawing/2014/chartex" xmlns:cx1="http://schemas.microsoft.com/office/drawing/2015/9/8/chartex" xmlns:cx2="http://schemas.microsoft.com/office/drawing/2015/10/21/chartex" xmlns:cx3="http://schemas.microsoft.com/office/drawing/2016/5/9/chartex" xmlns:cx4="http://schemas.microsoft.com/office/drawing/2016/5/10/chartex" xmlns:cx5="http://schemas.microsoft.com/office/drawing/2016/5/11/chartex" xmlns:cx6="http://schemas.microsoft.com/office/drawing/2016/5/12/chartex" xmlns:cx7="http://schemas.microsoft.com/office/drawing/2016/5/13/chartex" xmlns:cx8="http://schemas.microsoft.com/office/drawing/2016/5/14/chartex" xmlns:mc="http://schemas.openxmlformats.org/markup-compatibility/2006" xmlns:aink="http://schemas.microsoft.com/office/drawing/2016/ink" xmlns:am3d="http://schemas.microsoft.com/office/drawing/2017/model3d" xmlns:o="urn:schemas-microsoft-com:office:office" xmlns:r="http://schemas.openxmlformats.org/officeDocument/2006/relationships" xmlns:m="http://schemas.openxmlformats.org/officeDocument/2006/math" xmlns:v="urn:schemas-microsoft-com:vml" xmlns:wp14="http://schemas.microsoft.com/office/word/2010/wordprocessingDrawing" xmlns:wp="http://schemas.openxmlformats.org/drawingml/2006/wordprocessingDrawing" xmlns:w10="urn:schemas-microsoft-com:office:word" xmlns:w="http://schemas.openxmlformats.org/wordprocessingml/2006/main" xmlns:w14="http://schemas.microsoft.com/office/word/2010/wordml" xmlns:w15="http://schemas.microsoft.com/office/word/2012/wordml" xmlns:w16cid="http://schemas.microsoft.com/office/word/2016/wordml/cid" xmlns:w16se="http://schemas.microsoft.com/office/word/2015/wordml/symex" xmlns:wpg="http://schemas.microsoft.com/office/word/2010/wordprocessingGroup" xmlns:wpi="http://schemas.microsoft.com/office/word/2010/wordprocessingInk" xmlns:wne="http://schemas.microsoft.com/office/word/2006/wordml" xmlns:wps="http://schemas.microsoft.com/office/word/2010/wordprocessingShape" mc:Ignorable="w14 w15 w16se w16cid wp14">
+<w:footnotes xmlns:wpc="http://schemas.microsoft.com/office/word/2010/wordprocessingCanvas" xmlns:cx="http://schemas.microsoft.com/office/drawing/2014/chartex" xmlns:mc="http://schemas.openxmlformats.org/markup-compatibility/2006" xmlns:o="urn:schemas-microsoft-com:office:office" xmlns:r="http://schemas.openxmlformats.org/officeDocument/2006/relationships" xmlns:m="http://schemas.openxmlformats.org/officeDocument/2006/math" xmlns:v="urn:schemas-microsoft-com:vml" xmlns:wp14="http://schemas.microsoft.com/office/word/2010/wordprocessingDrawing" xmlns:wp="http://schemas.openxmlformats.org/drawingml/2006/wordprocessingDrawing" xmlns:w10="urn:schemas-microsoft-com:office:word" xmlns:w="http://schemas.openxmlformats.org/wordprocessingml/2006/main" xmlns:w14="http://schemas.microsoft.com/office/word/2010/wordml" xmlns:w15="http://schemas.microsoft.com/office/word/2012/wordml" xmlns:w16se="http://schemas.microsoft.com/office/word/2015/wordml/symex" xmlns:wpg="http://schemas.microsoft.com/office/word/2010/wordprocessingGroup" xmlns:wpi="http://schemas.microsoft.com/office/word/2010/wordprocessingInk" xmlns:wne="http://schemas.microsoft.com/office/word/2006/wordml" xmlns:wps="http://schemas.microsoft.com/office/word/2010/wordprocessingShape" mc:Ignorable="w14 w15 w16se wp14">
   <w:footnote w:type="separator" w:id="-1">
     <w:p>
       <w:pPr>
@@ -10100,7 +12309,7 @@
 </file>
 
 <file path=word/numbering.xml><?xml version="1.0" encoding="utf-8"?>
-<w:numbering xmlns:wpc="http://schemas.microsoft.com/office/word/2010/wordprocessingCanvas" xmlns:cx="http://schemas.microsoft.com/office/drawing/2014/chartex" xmlns:cx1="http://schemas.microsoft.com/office/drawing/2015/9/8/chartex" xmlns:cx2="http://schemas.microsoft.com/office/drawing/2015/10/21/chartex" xmlns:cx3="http://schemas.microsoft.com/office/drawing/2016/5/9/chartex" xmlns:cx4="http://schemas.microsoft.com/office/drawing/2016/5/10/chartex" xmlns:cx5="http://schemas.microsoft.com/office/drawing/2016/5/11/chartex" xmlns:cx6="http://schemas.microsoft.com/office/drawing/2016/5/12/chartex" xmlns:cx7="http://schemas.microsoft.com/office/drawing/2016/5/13/chartex" xmlns:cx8="http://schemas.microsoft.com/office/drawing/2016/5/14/chartex" xmlns:mc="http://schemas.openxmlformats.org/markup-compatibility/2006" xmlns:aink="http://schemas.microsoft.com/office/drawing/2016/ink" xmlns:am3d="http://schemas.microsoft.com/office/drawing/2017/model3d" xmlns:o="urn:schemas-microsoft-com:office:office" xmlns:r="http://schemas.openxmlformats.org/officeDocument/2006/relationships" xmlns:m="http://schemas.openxmlformats.org/officeDocument/2006/math" xmlns:v="urn:schemas-microsoft-com:vml" xmlns:wp14="http://schemas.microsoft.com/office/word/2010/wordprocessingDrawing" xmlns:wp="http://schemas.openxmlformats.org/drawingml/2006/wordprocessingDrawing" xmlns:w10="urn:schemas-microsoft-com:office:word" xmlns:w="http://schemas.openxmlformats.org/wordprocessingml/2006/main" xmlns:w14="http://schemas.microsoft.com/office/word/2010/wordml" xmlns:w15="http://schemas.microsoft.com/office/word/2012/wordml" xmlns:w16cid="http://schemas.microsoft.com/office/word/2016/wordml/cid" xmlns:w16se="http://schemas.microsoft.com/office/word/2015/wordml/symex" xmlns:wpg="http://schemas.microsoft.com/office/word/2010/wordprocessingGroup" xmlns:wpi="http://schemas.microsoft.com/office/word/2010/wordprocessingInk" xmlns:wne="http://schemas.microsoft.com/office/word/2006/wordml" xmlns:wps="http://schemas.microsoft.com/office/word/2010/wordprocessingShape" mc:Ignorable="w14 w15 w16se w16cid wp14">
+<w:numbering xmlns:wpc="http://schemas.microsoft.com/office/word/2010/wordprocessingCanvas" xmlns:cx="http://schemas.microsoft.com/office/drawing/2014/chartex" xmlns:mc="http://schemas.openxmlformats.org/markup-compatibility/2006" xmlns:o="urn:schemas-microsoft-com:office:office" xmlns:r="http://schemas.openxmlformats.org/officeDocument/2006/relationships" xmlns:m="http://schemas.openxmlformats.org/officeDocument/2006/math" xmlns:v="urn:schemas-microsoft-com:vml" xmlns:wp14="http://schemas.microsoft.com/office/word/2010/wordprocessingDrawing" xmlns:wp="http://schemas.openxmlformats.org/drawingml/2006/wordprocessingDrawing" xmlns:w10="urn:schemas-microsoft-com:office:word" xmlns:w="http://schemas.openxmlformats.org/wordprocessingml/2006/main" xmlns:w14="http://schemas.microsoft.com/office/word/2010/wordml" xmlns:w15="http://schemas.microsoft.com/office/word/2012/wordml" xmlns:w16se="http://schemas.microsoft.com/office/word/2015/wordml/symex" xmlns:wpg="http://schemas.microsoft.com/office/word/2010/wordprocessingGroup" xmlns:wpi="http://schemas.microsoft.com/office/word/2010/wordprocessingInk" xmlns:wne="http://schemas.microsoft.com/office/word/2006/wordml" xmlns:wps="http://schemas.microsoft.com/office/word/2010/wordprocessingShape" mc:Ignorable="w14 w15 w16se wp14">
   <w:abstractNum w:abstractNumId="0" w15:restartNumberingAfterBreak="0">
     <w:nsid w:val="05E14119"/>
     <w:multiLevelType w:val="hybridMultilevel"/>
@@ -10619,6 +12828,119 @@
     </w:lvl>
   </w:abstractNum>
   <w:abstractNum w:abstractNumId="5" w15:restartNumberingAfterBreak="0">
+    <w:nsid w:val="1D5A48D0"/>
+    <w:multiLevelType w:val="hybridMultilevel"/>
+    <w:tmpl w:val="3AD456CE"/>
+    <w:lvl w:ilvl="0" w:tplc="04090001">
+      <w:start w:val="1"/>
+      <w:numFmt w:val="bullet"/>
+      <w:lvlText w:val=""/>
+      <w:lvlJc w:val="left"/>
+      <w:pPr>
+        <w:ind w:left="1440" w:hanging="360"/>
+      </w:pPr>
+      <w:rPr>
+        <w:rFonts w:ascii="Symbol" w:hAnsi="Symbol" w:hint="default"/>
+      </w:rPr>
+    </w:lvl>
+    <w:lvl w:ilvl="1" w:tplc="04090003">
+      <w:start w:val="1"/>
+      <w:numFmt w:val="bullet"/>
+      <w:lvlText w:val="o"/>
+      <w:lvlJc w:val="left"/>
+      <w:pPr>
+        <w:ind w:left="2160" w:hanging="360"/>
+      </w:pPr>
+      <w:rPr>
+        <w:rFonts w:ascii="Courier New" w:hAnsi="Courier New" w:cs="Courier New" w:hint="default"/>
+      </w:rPr>
+    </w:lvl>
+    <w:lvl w:ilvl="2" w:tplc="04090005" w:tentative="1">
+      <w:start w:val="1"/>
+      <w:numFmt w:val="bullet"/>
+      <w:lvlText w:val=""/>
+      <w:lvlJc w:val="left"/>
+      <w:pPr>
+        <w:ind w:left="2880" w:hanging="360"/>
+      </w:pPr>
+      <w:rPr>
+        <w:rFonts w:ascii="Wingdings" w:hAnsi="Wingdings" w:hint="default"/>
+      </w:rPr>
+    </w:lvl>
+    <w:lvl w:ilvl="3" w:tplc="04090001" w:tentative="1">
+      <w:start w:val="1"/>
+      <w:numFmt w:val="bullet"/>
+      <w:lvlText w:val=""/>
+      <w:lvlJc w:val="left"/>
+      <w:pPr>
+        <w:ind w:left="3600" w:hanging="360"/>
+      </w:pPr>
+      <w:rPr>
+        <w:rFonts w:ascii="Symbol" w:hAnsi="Symbol" w:hint="default"/>
+      </w:rPr>
+    </w:lvl>
+    <w:lvl w:ilvl="4" w:tplc="04090003" w:tentative="1">
+      <w:start w:val="1"/>
+      <w:numFmt w:val="bullet"/>
+      <w:lvlText w:val="o"/>
+      <w:lvlJc w:val="left"/>
+      <w:pPr>
+        <w:ind w:left="4320" w:hanging="360"/>
+      </w:pPr>
+      <w:rPr>
+        <w:rFonts w:ascii="Courier New" w:hAnsi="Courier New" w:cs="Courier New" w:hint="default"/>
+      </w:rPr>
+    </w:lvl>
+    <w:lvl w:ilvl="5" w:tplc="04090005" w:tentative="1">
+      <w:start w:val="1"/>
+      <w:numFmt w:val="bullet"/>
+      <w:lvlText w:val=""/>
+      <w:lvlJc w:val="left"/>
+      <w:pPr>
+        <w:ind w:left="5040" w:hanging="360"/>
+      </w:pPr>
+      <w:rPr>
+        <w:rFonts w:ascii="Wingdings" w:hAnsi="Wingdings" w:hint="default"/>
+      </w:rPr>
+    </w:lvl>
+    <w:lvl w:ilvl="6" w:tplc="04090001" w:tentative="1">
+      <w:start w:val="1"/>
+      <w:numFmt w:val="bullet"/>
+      <w:lvlText w:val=""/>
+      <w:lvlJc w:val="left"/>
+      <w:pPr>
+        <w:ind w:left="5760" w:hanging="360"/>
+      </w:pPr>
+      <w:rPr>
+        <w:rFonts w:ascii="Symbol" w:hAnsi="Symbol" w:hint="default"/>
+      </w:rPr>
+    </w:lvl>
+    <w:lvl w:ilvl="7" w:tplc="04090003" w:tentative="1">
+      <w:start w:val="1"/>
+      <w:numFmt w:val="bullet"/>
+      <w:lvlText w:val="o"/>
+      <w:lvlJc w:val="left"/>
+      <w:pPr>
+        <w:ind w:left="6480" w:hanging="360"/>
+      </w:pPr>
+      <w:rPr>
+        <w:rFonts w:ascii="Courier New" w:hAnsi="Courier New" w:cs="Courier New" w:hint="default"/>
+      </w:rPr>
+    </w:lvl>
+    <w:lvl w:ilvl="8" w:tplc="04090005" w:tentative="1">
+      <w:start w:val="1"/>
+      <w:numFmt w:val="bullet"/>
+      <w:lvlText w:val=""/>
+      <w:lvlJc w:val="left"/>
+      <w:pPr>
+        <w:ind w:left="7200" w:hanging="360"/>
+      </w:pPr>
+      <w:rPr>
+        <w:rFonts w:ascii="Wingdings" w:hAnsi="Wingdings" w:hint="default"/>
+      </w:rPr>
+    </w:lvl>
+  </w:abstractNum>
+  <w:abstractNum w:abstractNumId="6" w15:restartNumberingAfterBreak="0">
     <w:nsid w:val="30027B3E"/>
     <w:multiLevelType w:val="multilevel"/>
     <w:tmpl w:val="8098AA22"/>
@@ -10731,7 +13053,7 @@
       </w:rPr>
     </w:lvl>
   </w:abstractNum>
-  <w:abstractNum w:abstractNumId="6" w15:restartNumberingAfterBreak="0">
+  <w:abstractNum w:abstractNumId="7" w15:restartNumberingAfterBreak="0">
     <w:nsid w:val="3A145BBB"/>
     <w:multiLevelType w:val="multilevel"/>
     <w:tmpl w:val="EECED51C"/>
@@ -10852,7 +13174,7 @@
       </w:rPr>
     </w:lvl>
   </w:abstractNum>
-  <w:abstractNum w:abstractNumId="7" w15:restartNumberingAfterBreak="0">
+  <w:abstractNum w:abstractNumId="8" w15:restartNumberingAfterBreak="0">
     <w:nsid w:val="45E060C5"/>
     <w:multiLevelType w:val="hybridMultilevel"/>
     <w:tmpl w:val="3DC2CC0E"/>
@@ -10941,7 +13263,7 @@
       </w:pPr>
     </w:lvl>
   </w:abstractNum>
-  <w:abstractNum w:abstractNumId="8" w15:restartNumberingAfterBreak="0">
+  <w:abstractNum w:abstractNumId="9" w15:restartNumberingAfterBreak="0">
     <w:nsid w:val="4DE055E4"/>
     <w:multiLevelType w:val="hybridMultilevel"/>
     <w:tmpl w:val="94F044FC"/>
@@ -11081,7 +13403,7 @@
       </w:rPr>
     </w:lvl>
   </w:abstractNum>
-  <w:abstractNum w:abstractNumId="9" w15:restartNumberingAfterBreak="0">
+  <w:abstractNum w:abstractNumId="10" w15:restartNumberingAfterBreak="0">
     <w:nsid w:val="563626D9"/>
     <w:multiLevelType w:val="hybridMultilevel"/>
     <w:tmpl w:val="5E66C894"/>
@@ -11193,7 +13515,7 @@
       </w:rPr>
     </w:lvl>
   </w:abstractNum>
-  <w:abstractNum w:abstractNumId="10" w15:restartNumberingAfterBreak="0">
+  <w:abstractNum w:abstractNumId="11" w15:restartNumberingAfterBreak="0">
     <w:nsid w:val="5ADD25FC"/>
     <w:multiLevelType w:val="hybridMultilevel"/>
     <w:tmpl w:val="E4C87138"/>
@@ -11282,7 +13604,7 @@
       </w:pPr>
     </w:lvl>
   </w:abstractNum>
-  <w:abstractNum w:abstractNumId="11" w15:restartNumberingAfterBreak="0">
+  <w:abstractNum w:abstractNumId="12" w15:restartNumberingAfterBreak="0">
     <w:nsid w:val="5D7111F5"/>
     <w:multiLevelType w:val="hybridMultilevel"/>
     <w:tmpl w:val="9AB0EB3A"/>
@@ -11371,7 +13693,7 @@
       </w:pPr>
     </w:lvl>
   </w:abstractNum>
-  <w:abstractNum w:abstractNumId="12" w15:restartNumberingAfterBreak="0">
+  <w:abstractNum w:abstractNumId="13" w15:restartNumberingAfterBreak="0">
     <w:nsid w:val="6DB91E52"/>
     <w:multiLevelType w:val="hybridMultilevel"/>
     <w:tmpl w:val="E202FE38"/>
@@ -11484,7 +13806,7 @@
       </w:rPr>
     </w:lvl>
   </w:abstractNum>
-  <w:abstractNum w:abstractNumId="13" w15:restartNumberingAfterBreak="0">
+  <w:abstractNum w:abstractNumId="14" w15:restartNumberingAfterBreak="0">
     <w:nsid w:val="6E1567B5"/>
     <w:multiLevelType w:val="hybridMultilevel"/>
     <w:tmpl w:val="B46C2C26"/>
@@ -11597,7 +13919,7 @@
       </w:rPr>
     </w:lvl>
   </w:abstractNum>
-  <w:abstractNum w:abstractNumId="14" w15:restartNumberingAfterBreak="0">
+  <w:abstractNum w:abstractNumId="15" w15:restartNumberingAfterBreak="0">
     <w:nsid w:val="6FFF4DB8"/>
     <w:multiLevelType w:val="hybridMultilevel"/>
     <w:tmpl w:val="0C8EFCC0"/>
@@ -11686,7 +14008,7 @@
       </w:pPr>
     </w:lvl>
   </w:abstractNum>
-  <w:abstractNum w:abstractNumId="15" w15:restartNumberingAfterBreak="0">
+  <w:abstractNum w:abstractNumId="16" w15:restartNumberingAfterBreak="0">
     <w:nsid w:val="773C0936"/>
     <w:multiLevelType w:val="multilevel"/>
     <w:tmpl w:val="0FD6D29E"/>
@@ -11799,11 +14121,124 @@
       </w:rPr>
     </w:lvl>
   </w:abstractNum>
+  <w:abstractNum w:abstractNumId="17" w15:restartNumberingAfterBreak="0">
+    <w:nsid w:val="7A3F1FB4"/>
+    <w:multiLevelType w:val="hybridMultilevel"/>
+    <w:tmpl w:val="8C807CD6"/>
+    <w:lvl w:ilvl="0" w:tplc="04090001">
+      <w:start w:val="1"/>
+      <w:numFmt w:val="bullet"/>
+      <w:lvlText w:val=""/>
+      <w:lvlJc w:val="left"/>
+      <w:pPr>
+        <w:ind w:left="1440" w:hanging="360"/>
+      </w:pPr>
+      <w:rPr>
+        <w:rFonts w:ascii="Symbol" w:hAnsi="Symbol" w:hint="default"/>
+      </w:rPr>
+    </w:lvl>
+    <w:lvl w:ilvl="1" w:tplc="04090003" w:tentative="1">
+      <w:start w:val="1"/>
+      <w:numFmt w:val="bullet"/>
+      <w:lvlText w:val="o"/>
+      <w:lvlJc w:val="left"/>
+      <w:pPr>
+        <w:ind w:left="2160" w:hanging="360"/>
+      </w:pPr>
+      <w:rPr>
+        <w:rFonts w:ascii="Courier New" w:hAnsi="Courier New" w:cs="Courier New" w:hint="default"/>
+      </w:rPr>
+    </w:lvl>
+    <w:lvl w:ilvl="2" w:tplc="04090005" w:tentative="1">
+      <w:start w:val="1"/>
+      <w:numFmt w:val="bullet"/>
+      <w:lvlText w:val=""/>
+      <w:lvlJc w:val="left"/>
+      <w:pPr>
+        <w:ind w:left="2880" w:hanging="360"/>
+      </w:pPr>
+      <w:rPr>
+        <w:rFonts w:ascii="Wingdings" w:hAnsi="Wingdings" w:hint="default"/>
+      </w:rPr>
+    </w:lvl>
+    <w:lvl w:ilvl="3" w:tplc="04090001">
+      <w:start w:val="1"/>
+      <w:numFmt w:val="bullet"/>
+      <w:lvlText w:val=""/>
+      <w:lvlJc w:val="left"/>
+      <w:pPr>
+        <w:ind w:left="3600" w:hanging="360"/>
+      </w:pPr>
+      <w:rPr>
+        <w:rFonts w:ascii="Symbol" w:hAnsi="Symbol" w:hint="default"/>
+      </w:rPr>
+    </w:lvl>
+    <w:lvl w:ilvl="4" w:tplc="04090003" w:tentative="1">
+      <w:start w:val="1"/>
+      <w:numFmt w:val="bullet"/>
+      <w:lvlText w:val="o"/>
+      <w:lvlJc w:val="left"/>
+      <w:pPr>
+        <w:ind w:left="4320" w:hanging="360"/>
+      </w:pPr>
+      <w:rPr>
+        <w:rFonts w:ascii="Courier New" w:hAnsi="Courier New" w:cs="Courier New" w:hint="default"/>
+      </w:rPr>
+    </w:lvl>
+    <w:lvl w:ilvl="5" w:tplc="04090005" w:tentative="1">
+      <w:start w:val="1"/>
+      <w:numFmt w:val="bullet"/>
+      <w:lvlText w:val=""/>
+      <w:lvlJc w:val="left"/>
+      <w:pPr>
+        <w:ind w:left="5040" w:hanging="360"/>
+      </w:pPr>
+      <w:rPr>
+        <w:rFonts w:ascii="Wingdings" w:hAnsi="Wingdings" w:hint="default"/>
+      </w:rPr>
+    </w:lvl>
+    <w:lvl w:ilvl="6" w:tplc="04090001" w:tentative="1">
+      <w:start w:val="1"/>
+      <w:numFmt w:val="bullet"/>
+      <w:lvlText w:val=""/>
+      <w:lvlJc w:val="left"/>
+      <w:pPr>
+        <w:ind w:left="5760" w:hanging="360"/>
+      </w:pPr>
+      <w:rPr>
+        <w:rFonts w:ascii="Symbol" w:hAnsi="Symbol" w:hint="default"/>
+      </w:rPr>
+    </w:lvl>
+    <w:lvl w:ilvl="7" w:tplc="04090003" w:tentative="1">
+      <w:start w:val="1"/>
+      <w:numFmt w:val="bullet"/>
+      <w:lvlText w:val="o"/>
+      <w:lvlJc w:val="left"/>
+      <w:pPr>
+        <w:ind w:left="6480" w:hanging="360"/>
+      </w:pPr>
+      <w:rPr>
+        <w:rFonts w:ascii="Courier New" w:hAnsi="Courier New" w:cs="Courier New" w:hint="default"/>
+      </w:rPr>
+    </w:lvl>
+    <w:lvl w:ilvl="8" w:tplc="04090005" w:tentative="1">
+      <w:start w:val="1"/>
+      <w:numFmt w:val="bullet"/>
+      <w:lvlText w:val=""/>
+      <w:lvlJc w:val="left"/>
+      <w:pPr>
+        <w:ind w:left="7200" w:hanging="360"/>
+      </w:pPr>
+      <w:rPr>
+        <w:rFonts w:ascii="Wingdings" w:hAnsi="Wingdings" w:hint="default"/>
+      </w:rPr>
+    </w:lvl>
+  </w:abstractNum>
   <w:num w:numId="1">
-    <w:abstractNumId w:val="12"/>
+    <w:abstractNumId w:val="13"/>
   </w:num>
   <w:num w:numId="2">
-    <w:abstractNumId w:val="15"/>
+    <w:abstractNumId w:val="16"/>
   </w:num>
   <w:num w:numId="3">
     <w:abstractNumId w:val="1"/>
@@ -11812,19 +14247,19 @@
     <w:abstractNumId w:val="4"/>
   </w:num>
   <w:num w:numId="5">
+    <w:abstractNumId w:val="7"/>
+  </w:num>
+  <w:num w:numId="6">
+    <w:abstractNumId w:val="12"/>
+  </w:num>
+  <w:num w:numId="7">
     <w:abstractNumId w:val="6"/>
   </w:num>
-  <w:num w:numId="6">
-    <w:abstractNumId w:val="11"/>
-  </w:num>
-  <w:num w:numId="7">
-    <w:abstractNumId w:val="5"/>
-  </w:num>
   <w:num w:numId="8">
-    <w:abstractNumId w:val="7"/>
+    <w:abstractNumId w:val="8"/>
   </w:num>
   <w:num w:numId="9">
-    <w:abstractNumId w:val="14"/>
+    <w:abstractNumId w:val="15"/>
   </w:num>
   <w:num w:numId="10">
     <w:abstractNumId w:val="3"/>
@@ -11833,25 +14268,31 @@
     <w:abstractNumId w:val="0"/>
   </w:num>
   <w:num w:numId="12">
-    <w:abstractNumId w:val="10"/>
+    <w:abstractNumId w:val="11"/>
   </w:num>
   <w:num w:numId="13">
-    <w:abstractNumId w:val="8"/>
+    <w:abstractNumId w:val="9"/>
   </w:num>
   <w:num w:numId="14">
     <w:abstractNumId w:val="2"/>
   </w:num>
   <w:num w:numId="15">
-    <w:abstractNumId w:val="9"/>
+    <w:abstractNumId w:val="10"/>
   </w:num>
   <w:num w:numId="16">
-    <w:abstractNumId w:val="13"/>
+    <w:abstractNumId w:val="14"/>
+  </w:num>
+  <w:num w:numId="17">
+    <w:abstractNumId w:val="17"/>
+  </w:num>
+  <w:num w:numId="18">
+    <w:abstractNumId w:val="5"/>
   </w:num>
 </w:numbering>
 </file>
 
 <file path=word/styles.xml><?xml version="1.0" encoding="utf-8"?>
-<w:styles xmlns:mc="http://schemas.openxmlformats.org/markup-compatibility/2006" xmlns:r="http://schemas.openxmlformats.org/officeDocument/2006/relationships" xmlns:w="http://schemas.openxmlformats.org/wordprocessingml/2006/main" xmlns:w14="http://schemas.microsoft.com/office/word/2010/wordml" xmlns:w15="http://schemas.microsoft.com/office/word/2012/wordml" xmlns:w16cid="http://schemas.microsoft.com/office/word/2016/wordml/cid" xmlns:w16se="http://schemas.microsoft.com/office/word/2015/wordml/symex" mc:Ignorable="w14 w15 w16se w16cid">
+<w:styles xmlns:mc="http://schemas.openxmlformats.org/markup-compatibility/2006" xmlns:r="http://schemas.openxmlformats.org/officeDocument/2006/relationships" xmlns:w="http://schemas.openxmlformats.org/wordprocessingml/2006/main" xmlns:w14="http://schemas.microsoft.com/office/word/2010/wordml" xmlns:w15="http://schemas.microsoft.com/office/word/2012/wordml" xmlns:w16se="http://schemas.microsoft.com/office/word/2015/wordml/symex" mc:Ignorable="w14 w15 w16se">
   <w:docDefaults>
     <w:rPrDefault>
       <w:rPr>
@@ -11867,7 +14308,7 @@
       </w:pPr>
     </w:pPrDefault>
   </w:docDefaults>
-  <w:latentStyles w:defLockedState="0" w:defUIPriority="99" w:defSemiHidden="0" w:defUnhideWhenUsed="0" w:defQFormat="0" w:count="375">
+  <w:latentStyles w:defLockedState="0" w:defUIPriority="99" w:defSemiHidden="0" w:defUnhideWhenUsed="0" w:defQFormat="0" w:count="371">
     <w:lsdException w:name="Normal" w:uiPriority="0" w:qFormat="1"/>
     <w:lsdException w:name="heading 1" w:uiPriority="9" w:qFormat="1"/>
     <w:lsdException w:name="heading 2" w:semiHidden="1" w:uiPriority="9" w:unhideWhenUsed="1" w:qFormat="1"/>
@@ -11973,6 +14414,7 @@
     <w:lsdException w:name="HTML Sample" w:semiHidden="1" w:unhideWhenUsed="1"/>
     <w:lsdException w:name="HTML Typewriter" w:semiHidden="1" w:unhideWhenUsed="1"/>
     <w:lsdException w:name="HTML Variable" w:semiHidden="1" w:unhideWhenUsed="1"/>
+    <w:lsdException w:name="Normal Table" w:semiHidden="1" w:unhideWhenUsed="1"/>
     <w:lsdException w:name="annotation subject" w:semiHidden="1" w:unhideWhenUsed="1"/>
     <w:lsdException w:name="No List" w:semiHidden="1" w:unhideWhenUsed="1"/>
     <w:lsdException w:name="Outline List 1" w:semiHidden="1" w:unhideWhenUsed="1"/>
@@ -12016,8 +14458,10 @@
     <w:lsdException w:name="Table Elegant" w:semiHidden="1" w:unhideWhenUsed="1"/>
     <w:lsdException w:name="Table Professional" w:semiHidden="1" w:unhideWhenUsed="1"/>
     <w:lsdException w:name="Table Subtle 1" w:semiHidden="1" w:unhideWhenUsed="1"/>
+    <w:lsdException w:name="Table Subtle 2" w:semiHidden="1" w:unhideWhenUsed="1"/>
     <w:lsdException w:name="Table Web 1" w:semiHidden="1" w:unhideWhenUsed="1"/>
     <w:lsdException w:name="Table Web 2" w:semiHidden="1" w:unhideWhenUsed="1"/>
+    <w:lsdException w:name="Table Web 3" w:semiHidden="1" w:unhideWhenUsed="1"/>
     <w:lsdException w:name="Balloon Text" w:semiHidden="1" w:unhideWhenUsed="1"/>
     <w:lsdException w:name="Table Grid" w:uiPriority="39"/>
     <w:lsdException w:name="Table Theme" w:semiHidden="1" w:unhideWhenUsed="1"/>
@@ -12236,20 +14680,16 @@
     <w:lsdException w:name="List Table 5 Dark Accent 6" w:uiPriority="50"/>
     <w:lsdException w:name="List Table 6 Colorful Accent 6" w:uiPriority="51"/>
     <w:lsdException w:name="List Table 7 Colorful Accent 6" w:uiPriority="52"/>
-    <w:lsdException w:name="Mention" w:semiHidden="1" w:unhideWhenUsed="1"/>
-    <w:lsdException w:name="Smart Hyperlink" w:semiHidden="1" w:unhideWhenUsed="1"/>
-    <w:lsdException w:name="Hashtag" w:semiHidden="1" w:unhideWhenUsed="1"/>
-    <w:lsdException w:name="Unresolved Mention" w:semiHidden="1" w:unhideWhenUsed="1"/>
   </w:latentStyles>
-  <w:style w:type="paragraph" w:default="1" w:styleId="Binhthng">
+  <w:style w:type="paragraph" w:default="1" w:styleId="Normal">
     <w:name w:val="Normal"/>
     <w:qFormat/>
   </w:style>
-  <w:style w:type="paragraph" w:styleId="u1">
+  <w:style w:type="paragraph" w:styleId="Heading1">
     <w:name w:val="heading 1"/>
-    <w:basedOn w:val="Binhthng"/>
-    <w:next w:val="Binhthng"/>
-    <w:link w:val="u1Char"/>
+    <w:basedOn w:val="Normal"/>
+    <w:next w:val="Normal"/>
+    <w:link w:val="Heading1Char"/>
     <w:uiPriority w:val="9"/>
     <w:qFormat/>
     <w:rsid w:val="00A93D05"/>
@@ -12266,13 +14706,12 @@
       <w:szCs w:val="32"/>
     </w:rPr>
   </w:style>
-  <w:style w:type="paragraph" w:styleId="u2">
+  <w:style w:type="paragraph" w:styleId="Heading2">
     <w:name w:val="heading 2"/>
-    <w:basedOn w:val="Binhthng"/>
-    <w:next w:val="Binhthng"/>
-    <w:link w:val="u2Char"/>
+    <w:basedOn w:val="Normal"/>
+    <w:next w:val="Normal"/>
+    <w:link w:val="Heading2Char"/>
     <w:uiPriority w:val="9"/>
-    <w:semiHidden/>
     <w:unhideWhenUsed/>
     <w:qFormat/>
     <w:rsid w:val="00A93D05"/>
@@ -12289,13 +14728,12 @@
       <w:szCs w:val="26"/>
     </w:rPr>
   </w:style>
-  <w:style w:type="paragraph" w:styleId="u3">
+  <w:style w:type="paragraph" w:styleId="Heading3">
     <w:name w:val="heading 3"/>
-    <w:basedOn w:val="Binhthng"/>
-    <w:next w:val="Binhthng"/>
-    <w:link w:val="u3Char"/>
+    <w:basedOn w:val="Normal"/>
+    <w:next w:val="Normal"/>
+    <w:link w:val="Heading3Char"/>
     <w:uiPriority w:val="9"/>
-    <w:semiHidden/>
     <w:unhideWhenUsed/>
     <w:qFormat/>
     <w:rsid w:val="004A06E2"/>
@@ -12312,13 +14750,13 @@
       <w:szCs w:val="24"/>
     </w:rPr>
   </w:style>
-  <w:style w:type="character" w:default="1" w:styleId="Phngmcinhcuaoanvn">
+  <w:style w:type="character" w:default="1" w:styleId="DefaultParagraphFont">
     <w:name w:val="Default Paragraph Font"/>
     <w:uiPriority w:val="1"/>
     <w:semiHidden/>
     <w:unhideWhenUsed/>
   </w:style>
-  <w:style w:type="table" w:default="1" w:styleId="BangThngthng">
+  <w:style w:type="table" w:default="1" w:styleId="TableNormal">
     <w:name w:val="Normal Table"/>
     <w:uiPriority w:val="99"/>
     <w:semiHidden/>
@@ -12333,15 +14771,15 @@
       </w:tblCellMar>
     </w:tblPr>
   </w:style>
-  <w:style w:type="numbering" w:default="1" w:styleId="Khngco">
+  <w:style w:type="numbering" w:default="1" w:styleId="NoList">
     <w:name w:val="No List"/>
     <w:uiPriority w:val="99"/>
     <w:semiHidden/>
     <w:unhideWhenUsed/>
   </w:style>
-  <w:style w:type="paragraph" w:styleId="oancuaDanhsach">
+  <w:style w:type="paragraph" w:styleId="ListParagraph">
     <w:name w:val="List Paragraph"/>
-    <w:basedOn w:val="Binhthng"/>
+    <w:basedOn w:val="Normal"/>
     <w:uiPriority w:val="34"/>
     <w:qFormat/>
     <w:rsid w:val="00821031"/>
@@ -12350,10 +14788,10 @@
       <w:contextualSpacing/>
     </w:pPr>
   </w:style>
-  <w:style w:type="paragraph" w:styleId="utrang">
+  <w:style w:type="paragraph" w:styleId="Header">
     <w:name w:val="header"/>
-    <w:basedOn w:val="Binhthng"/>
-    <w:link w:val="utrangChar"/>
+    <w:basedOn w:val="Normal"/>
+    <w:link w:val="HeaderChar"/>
     <w:uiPriority w:val="99"/>
     <w:unhideWhenUsed/>
     <w:rsid w:val="00AA785E"/>
@@ -12365,17 +14803,17 @@
       <w:spacing w:after="0" w:line="240" w:lineRule="auto"/>
     </w:pPr>
   </w:style>
-  <w:style w:type="character" w:customStyle="1" w:styleId="utrangChar">
-    <w:name w:val="Đầu trang Char"/>
-    <w:basedOn w:val="Phngmcinhcuaoanvn"/>
-    <w:link w:val="utrang"/>
+  <w:style w:type="character" w:customStyle="1" w:styleId="HeaderChar">
+    <w:name w:val="Header Char"/>
+    <w:basedOn w:val="DefaultParagraphFont"/>
+    <w:link w:val="Header"/>
     <w:uiPriority w:val="99"/>
     <w:rsid w:val="00AA785E"/>
   </w:style>
-  <w:style w:type="paragraph" w:styleId="Chntrang">
+  <w:style w:type="paragraph" w:styleId="Footer">
     <w:name w:val="footer"/>
-    <w:basedOn w:val="Binhthng"/>
-    <w:link w:val="ChntrangChar"/>
+    <w:basedOn w:val="Normal"/>
+    <w:link w:val="FooterChar"/>
     <w:uiPriority w:val="99"/>
     <w:unhideWhenUsed/>
     <w:rsid w:val="00AA785E"/>
@@ -12387,16 +14825,16 @@
       <w:spacing w:after="0" w:line="240" w:lineRule="auto"/>
     </w:pPr>
   </w:style>
-  <w:style w:type="character" w:customStyle="1" w:styleId="ChntrangChar">
-    <w:name w:val="Chân trang Char"/>
-    <w:basedOn w:val="Phngmcinhcuaoanvn"/>
-    <w:link w:val="Chntrang"/>
+  <w:style w:type="character" w:customStyle="1" w:styleId="FooterChar">
+    <w:name w:val="Footer Char"/>
+    <w:basedOn w:val="DefaultParagraphFont"/>
+    <w:link w:val="Footer"/>
     <w:uiPriority w:val="99"/>
     <w:rsid w:val="00AA785E"/>
   </w:style>
-  <w:style w:type="table" w:styleId="LiBang">
+  <w:style w:type="table" w:styleId="TableGrid">
     <w:name w:val="Table Grid"/>
-    <w:basedOn w:val="BangThngthng"/>
+    <w:basedOn w:val="TableNormal"/>
     <w:uiPriority w:val="39"/>
     <w:rsid w:val="006E13A2"/>
     <w:pPr>
@@ -12413,12 +14851,11 @@
       </w:tblBorders>
     </w:tblPr>
   </w:style>
-  <w:style w:type="character" w:customStyle="1" w:styleId="u3Char">
-    <w:name w:val="Đầu đề 3 Char"/>
-    <w:basedOn w:val="Phngmcinhcuaoanvn"/>
-    <w:link w:val="u3"/>
+  <w:style w:type="character" w:customStyle="1" w:styleId="Heading3Char">
+    <w:name w:val="Heading 3 Char"/>
+    <w:basedOn w:val="DefaultParagraphFont"/>
+    <w:link w:val="Heading3"/>
     <w:uiPriority w:val="9"/>
-    <w:semiHidden/>
     <w:rsid w:val="004A06E2"/>
     <w:rPr>
       <w:rFonts w:asciiTheme="majorHAnsi" w:eastAsiaTheme="majorEastAsia" w:hAnsiTheme="majorHAnsi" w:cstheme="majorBidi"/>
@@ -12427,10 +14864,10 @@
       <w:szCs w:val="24"/>
     </w:rPr>
   </w:style>
-  <w:style w:type="character" w:customStyle="1" w:styleId="u1Char">
-    <w:name w:val="Đầu đề 1 Char"/>
-    <w:basedOn w:val="Phngmcinhcuaoanvn"/>
-    <w:link w:val="u1"/>
+  <w:style w:type="character" w:customStyle="1" w:styleId="Heading1Char">
+    <w:name w:val="Heading 1 Char"/>
+    <w:basedOn w:val="DefaultParagraphFont"/>
+    <w:link w:val="Heading1"/>
     <w:uiPriority w:val="9"/>
     <w:rsid w:val="00A93D05"/>
     <w:rPr>
@@ -12440,12 +14877,11 @@
       <w:szCs w:val="32"/>
     </w:rPr>
   </w:style>
-  <w:style w:type="character" w:customStyle="1" w:styleId="u2Char">
-    <w:name w:val="Đầu đề 2 Char"/>
-    <w:basedOn w:val="Phngmcinhcuaoanvn"/>
-    <w:link w:val="u2"/>
+  <w:style w:type="character" w:customStyle="1" w:styleId="Heading2Char">
+    <w:name w:val="Heading 2 Char"/>
+    <w:basedOn w:val="DefaultParagraphFont"/>
+    <w:link w:val="Heading2"/>
     <w:uiPriority w:val="9"/>
-    <w:semiHidden/>
     <w:rsid w:val="00A93D05"/>
     <w:rPr>
       <w:rFonts w:asciiTheme="majorHAnsi" w:eastAsiaTheme="majorEastAsia" w:hAnsiTheme="majorHAnsi" w:cstheme="majorBidi"/>
@@ -12723,7 +15159,7 @@
 </file>
 
 <file path=customXml/itemProps1.xml><?xml version="1.0" encoding="utf-8"?>
-<ds:datastoreItem xmlns:ds="http://schemas.openxmlformats.org/officeDocument/2006/customXml" ds:itemID="{5F6BCC79-EAF2-4A38-AE6F-7D2D01559DEB}">
+<ds:datastoreItem xmlns:ds="http://schemas.openxmlformats.org/officeDocument/2006/customXml" ds:itemID="{D85F0FEE-72AF-4C36-8A4D-B7D15D0F4DC1}">
   <ds:schemaRefs>
     <ds:schemaRef ds:uri="http://schemas.openxmlformats.org/officeDocument/2006/bibliography"/>
   </ds:schemaRefs>
